--- a/法令ファイル/歯科衛生士法/歯科衛生士法（昭和二十三年法律第二百四号）.docx
+++ b/法令ファイル/歯科衛生士法/歯科衛生士法（昭和二十三年法律第二百四号）.docx
@@ -47,35 +47,23 @@
     </w:p>
     <w:p>
       <w:pPr>
-        <w:pStyle w:val="Heading6"/>
+        <w:pStyle w:val="ListBullet"/>
         <w:ind w:left="880"/>
       </w:pPr>
       <w:r>
         <w:t>一</w:t>
-      </w:r>
-    </w:p>
-    <w:p>
-      <w:pPr>
+        <w:br/>
+        <w:t>歯牙露出面及び正常な歯茎の遊離縁下の付着物及び沈着物を機械的操作によつて除去すること。</w:t>
+      </w:r>
+    </w:p>
+    <w:p>
+      <w:pPr>
+        <w:pStyle w:val="ListBullet"/>
         <w:ind w:left="880"/>
       </w:pPr>
       <w:r>
-        <w:t>歯牙露出面及び正常な歯茎の遊離縁下の付着物及び沈着物を機械的操作によつて除去すること。</w:t>
-      </w:r>
-    </w:p>
-    <w:p>
-      <w:pPr>
-        <w:pStyle w:val="Heading6"/>
-        <w:ind w:left="880"/>
-      </w:pPr>
-      <w:r>
         <w:t>二</w:t>
-      </w:r>
-    </w:p>
-    <w:p>
-      <w:pPr>
-        <w:ind w:left="880"/>
-      </w:pPr>
-      <w:r>
+        <w:br/>
         <w:t>歯牙及び口腔くう</w:t>
         <w:br/>
         <w:t>に対して薬物を塗布すること。</w:t>
@@ -143,69 +131,45 @@
     </w:p>
     <w:p>
       <w:pPr>
-        <w:pStyle w:val="Heading6"/>
+        <w:pStyle w:val="ListBullet"/>
         <w:ind w:left="880"/>
       </w:pPr>
       <w:r>
         <w:t>一</w:t>
-      </w:r>
-    </w:p>
-    <w:p>
-      <w:pPr>
+        <w:br/>
+        <w:t>罰金以上の刑に処せられた者</w:t>
+      </w:r>
+    </w:p>
+    <w:p>
+      <w:pPr>
+        <w:pStyle w:val="ListBullet"/>
         <w:ind w:left="880"/>
       </w:pPr>
       <w:r>
-        <w:t>罰金以上の刑に処せられた者</w:t>
-      </w:r>
-    </w:p>
-    <w:p>
-      <w:pPr>
-        <w:pStyle w:val="Heading6"/>
+        <w:t>二</w:t>
+        <w:br/>
+        <w:t>前号に該当する者を除くほか、歯科衛生士の業務（歯科診療の補助の業務及び歯科衛生士の名称を用いてなす歯科保健指導の業務を含む。次号、第六条第三項及び第八条第一項において「業務」という。）に関し犯罪又は不正の行為があつた者</w:t>
+      </w:r>
+    </w:p>
+    <w:p>
+      <w:pPr>
+        <w:pStyle w:val="ListBullet"/>
         <w:ind w:left="880"/>
       </w:pPr>
       <w:r>
-        <w:t>二</w:t>
-      </w:r>
-    </w:p>
-    <w:p>
-      <w:pPr>
+        <w:t>三</w:t>
+        <w:br/>
+        <w:t>心身の障害により業務を適正に行うことができない者として厚生労働省令で定めるもの</w:t>
+      </w:r>
+    </w:p>
+    <w:p>
+      <w:pPr>
+        <w:pStyle w:val="ListBullet"/>
         <w:ind w:left="880"/>
       </w:pPr>
       <w:r>
-        <w:t>前号に該当する者を除くほか、歯科衛生士の業務（歯科診療の補助の業務及び歯科衛生士の名称を用いてなす歯科保健指導の業務を含む。次号、第六条第三項及び第八条第一項において「業務」という。）に関し犯罪又は不正の行為があつた者</w:t>
-      </w:r>
-    </w:p>
-    <w:p>
-      <w:pPr>
-        <w:pStyle w:val="Heading6"/>
-        <w:ind w:left="880"/>
-      </w:pPr>
-      <w:r>
-        <w:t>三</w:t>
-      </w:r>
-    </w:p>
-    <w:p>
-      <w:pPr>
-        <w:ind w:left="880"/>
-      </w:pPr>
-      <w:r>
-        <w:t>心身の障害により業務を適正に行うことができない者として厚生労働省令で定めるもの</w:t>
-      </w:r>
-    </w:p>
-    <w:p>
-      <w:pPr>
-        <w:pStyle w:val="Heading6"/>
-        <w:ind w:left="880"/>
-      </w:pPr>
-      <w:r>
         <w:t>四</w:t>
-      </w:r>
-    </w:p>
-    <w:p>
-      <w:pPr>
-        <w:ind w:left="880"/>
-      </w:pPr>
-      <w:r>
+        <w:br/>
         <w:t>麻薬、あへん又は大麻の中毒者</w:t>
       </w:r>
     </w:p>
@@ -310,6 +274,8 @@
       </w:pPr>
       <w:r>
         <w:t>前項の規定による取消処分を受けた者であつても、その者がその取消しの理由となつた事項に該当しなくなつたとき、その他その後の事情により再び免許を与えるのが適当であると認められるに至つたときは、再免許を与えることができる。</w:t>
+        <w:br/>
+        <w:t>この場合においては、第六条第一項及び第二項の規定を準用する。</w:t>
       </w:r>
     </w:p>
     <w:p>
@@ -361,35 +327,23 @@
     </w:p>
     <w:p>
       <w:pPr>
-        <w:pStyle w:val="Heading6"/>
+        <w:pStyle w:val="ListBullet"/>
         <w:ind w:left="880"/>
       </w:pPr>
       <w:r>
         <w:t>一</w:t>
-      </w:r>
-    </w:p>
-    <w:p>
-      <w:pPr>
+        <w:br/>
+        <w:t>職員、設備、登録事務の実施の方法その他の事項についての登録事務の実施に関する計画が、登録事務の適正かつ確実な実施のために適切なものであること。</w:t>
+      </w:r>
+    </w:p>
+    <w:p>
+      <w:pPr>
+        <w:pStyle w:val="ListBullet"/>
         <w:ind w:left="880"/>
       </w:pPr>
       <w:r>
-        <w:t>職員、設備、登録事務の実施の方法その他の事項についての登録事務の実施に関する計画が、登録事務の適正かつ確実な実施のために適切なものであること。</w:t>
-      </w:r>
-    </w:p>
-    <w:p>
-      <w:pPr>
-        <w:pStyle w:val="Heading6"/>
-        <w:ind w:left="880"/>
-      </w:pPr>
-      <w:r>
         <w:t>二</w:t>
-      </w:r>
-    </w:p>
-    <w:p>
-      <w:pPr>
-        <w:ind w:left="880"/>
-      </w:pPr>
-      <w:r>
+        <w:br/>
         <w:t>前号の登録事務の実施に関する計画の適正かつ確実な実施に必要な経理的及び技術的な基礎を有するものであること。</w:t>
       </w:r>
     </w:p>
@@ -412,69 +366,45 @@
     </w:p>
     <w:p>
       <w:pPr>
-        <w:pStyle w:val="Heading6"/>
+        <w:pStyle w:val="ListBullet"/>
         <w:ind w:left="880"/>
       </w:pPr>
       <w:r>
         <w:t>一</w:t>
-      </w:r>
-    </w:p>
-    <w:p>
-      <w:pPr>
+        <w:br/>
+        <w:t>申請者が、一般社団法人又は一般財団法人以外の者であること。</w:t>
+      </w:r>
+    </w:p>
+    <w:p>
+      <w:pPr>
+        <w:pStyle w:val="ListBullet"/>
         <w:ind w:left="880"/>
       </w:pPr>
       <w:r>
-        <w:t>申請者が、一般社団法人又は一般財団法人以外の者であること。</w:t>
-      </w:r>
-    </w:p>
-    <w:p>
-      <w:pPr>
-        <w:pStyle w:val="Heading6"/>
+        <w:t>二</w:t>
+        <w:br/>
+        <w:t>申請者が、その行う登録事務以外の業務により登録事務を公正に実施することができないおそれがあること。</w:t>
+      </w:r>
+    </w:p>
+    <w:p>
+      <w:pPr>
+        <w:pStyle w:val="ListBullet"/>
         <w:ind w:left="880"/>
       </w:pPr>
       <w:r>
-        <w:t>二</w:t>
-      </w:r>
-    </w:p>
-    <w:p>
-      <w:pPr>
+        <w:t>三</w:t>
+        <w:br/>
+        <w:t>申請者が、第八条の十三の規定により指定を取り消され、その取消しの日から起算して二年を経過しない者であること。</w:t>
+      </w:r>
+    </w:p>
+    <w:p>
+      <w:pPr>
+        <w:pStyle w:val="ListBullet"/>
         <w:ind w:left="880"/>
       </w:pPr>
       <w:r>
-        <w:t>申請者が、その行う登録事務以外の業務により登録事務を公正に実施することができないおそれがあること。</w:t>
-      </w:r>
-    </w:p>
-    <w:p>
-      <w:pPr>
-        <w:pStyle w:val="Heading6"/>
-        <w:ind w:left="880"/>
-      </w:pPr>
-      <w:r>
-        <w:t>三</w:t>
-      </w:r>
-    </w:p>
-    <w:p>
-      <w:pPr>
-        <w:ind w:left="880"/>
-      </w:pPr>
-      <w:r>
-        <w:t>申請者が、第八条の十三の規定により指定を取り消され、その取消しの日から起算して二年を経過しない者であること。</w:t>
-      </w:r>
-    </w:p>
-    <w:p>
-      <w:pPr>
-        <w:pStyle w:val="Heading6"/>
-        <w:ind w:left="880"/>
-      </w:pPr>
-      <w:r>
         <w:t>四</w:t>
-      </w:r>
-    </w:p>
-    <w:p>
-      <w:pPr>
-        <w:ind w:left="880"/>
-      </w:pPr>
-      <w:r>
+        <w:br/>
         <w:t>申請者の役員のうちに、次のいずれかに該当する者があること。</w:t>
       </w:r>
     </w:p>
@@ -519,6 +449,8 @@
     <w:p>
       <w:r>
         <w:t>指定登録機関は、毎事業年度、事業計画及び収支予算を作成し、当該事業年度の開始前に（指定を受けた日の属する事業年度にあつては、その指定を受けた後遅滞なく）、厚生労働大臣の認可を受けなければならない。</w:t>
+        <w:br/>
+        <w:t>これを変更しようとするときも、同様とする。</w:t>
       </w:r>
     </w:p>
     <w:p>
@@ -549,6 +481,8 @@
     <w:p>
       <w:r>
         <w:t>指定登録機関は、登録事務の開始前に、登録事務の実施に関する規程（以下「登録事務規程」という。）を定め、厚生労働大臣の認可を受けなければならない。</w:t>
+        <w:br/>
+        <w:t>これを変更しようとするときも、同様とする。</w:t>
       </w:r>
     </w:p>
     <w:p>
@@ -793,86 +727,56 @@
     </w:p>
     <w:p>
       <w:pPr>
-        <w:pStyle w:val="Heading6"/>
+        <w:pStyle w:val="ListBullet"/>
         <w:ind w:left="880"/>
       </w:pPr>
       <w:r>
         <w:t>一</w:t>
-      </w:r>
-    </w:p>
-    <w:p>
-      <w:pPr>
+        <w:br/>
+        <w:t>第八条の二第三項各号に掲げる要件を満たさなくなつたと認められるとき。</w:t>
+      </w:r>
+    </w:p>
+    <w:p>
+      <w:pPr>
+        <w:pStyle w:val="ListBullet"/>
         <w:ind w:left="880"/>
       </w:pPr>
       <w:r>
-        <w:t>第八条の二第三項各号に掲げる要件を満たさなくなつたと認められるとき。</w:t>
-      </w:r>
-    </w:p>
-    <w:p>
-      <w:pPr>
-        <w:pStyle w:val="Heading6"/>
+        <w:t>二</w:t>
+        <w:br/>
+        <w:t>第八条の三第二項、第八条の五第三項又は第八条の九の規定による命令に違反したとき。</w:t>
+      </w:r>
+    </w:p>
+    <w:p>
+      <w:pPr>
+        <w:pStyle w:val="ListBullet"/>
         <w:ind w:left="880"/>
       </w:pPr>
       <w:r>
-        <w:t>二</w:t>
-      </w:r>
-    </w:p>
-    <w:p>
-      <w:pPr>
+        <w:t>三</w:t>
+        <w:br/>
+        <w:t>第八条の四又は前条の規定に違反したとき。</w:t>
+      </w:r>
+    </w:p>
+    <w:p>
+      <w:pPr>
+        <w:pStyle w:val="ListBullet"/>
         <w:ind w:left="880"/>
       </w:pPr>
       <w:r>
-        <w:t>第八条の三第二項、第八条の五第三項又は第八条の九の規定による命令に違反したとき。</w:t>
-      </w:r>
-    </w:p>
-    <w:p>
-      <w:pPr>
-        <w:pStyle w:val="Heading6"/>
+        <w:t>四</w:t>
+        <w:br/>
+        <w:t>第八条の五第一項の認可を受けた登録事務規程によらないで登録事務を行つたとき。</w:t>
+      </w:r>
+    </w:p>
+    <w:p>
+      <w:pPr>
+        <w:pStyle w:val="ListBullet"/>
         <w:ind w:left="880"/>
       </w:pPr>
       <w:r>
-        <w:t>三</w:t>
-      </w:r>
-    </w:p>
-    <w:p>
-      <w:pPr>
-        <w:ind w:left="880"/>
-      </w:pPr>
-      <w:r>
-        <w:t>第八条の四又は前条の規定に違反したとき。</w:t>
-      </w:r>
-    </w:p>
-    <w:p>
-      <w:pPr>
-        <w:pStyle w:val="Heading6"/>
-        <w:ind w:left="880"/>
-      </w:pPr>
-      <w:r>
-        <w:t>四</w:t>
-      </w:r>
-    </w:p>
-    <w:p>
-      <w:pPr>
-        <w:ind w:left="880"/>
-      </w:pPr>
-      <w:r>
-        <w:t>第八条の五第一項の認可を受けた登録事務規程によらないで登録事務を行つたとき。</w:t>
-      </w:r>
-    </w:p>
-    <w:p>
-      <w:pPr>
-        <w:pStyle w:val="Heading6"/>
-        <w:ind w:left="880"/>
-      </w:pPr>
-      <w:r>
         <w:t>五</w:t>
-      </w:r>
-    </w:p>
-    <w:p>
-      <w:pPr>
-        <w:ind w:left="880"/>
-      </w:pPr>
-      <w:r>
+        <w:br/>
         <w:t>次条第一項の条件に違反したとき。</w:t>
       </w:r>
     </w:p>
@@ -930,6 +834,8 @@
     <w:p>
       <w:r>
         <w:t>指定登録機関が行う登録事務に係る処分又はその不作為について不服がある者は、厚生労働大臣に対し、審査請求をすることができる。</w:t>
+        <w:br/>
+        <w:t>この場合において、厚生労働大臣は、行政不服審査法（平成二十六年法律第六十八号）第二十五条第二項及び第三項、第四十六条第一項及び第二項、第四十七条並びに第四十九条第三項の規定の適用については、指定登録機関の上級行政庁とみなす。</w:t>
       </w:r>
     </w:p>
     <w:p>
@@ -977,69 +883,45 @@
     </w:p>
     <w:p>
       <w:pPr>
-        <w:pStyle w:val="Heading6"/>
+        <w:pStyle w:val="ListBullet"/>
         <w:ind w:left="880"/>
       </w:pPr>
       <w:r>
         <w:t>一</w:t>
-      </w:r>
-    </w:p>
-    <w:p>
-      <w:pPr>
+        <w:br/>
+        <w:t>第八条の二第一項の規定による指定をしたとき。</w:t>
+      </w:r>
+    </w:p>
+    <w:p>
+      <w:pPr>
+        <w:pStyle w:val="ListBullet"/>
         <w:ind w:left="880"/>
       </w:pPr>
       <w:r>
-        <w:t>第八条の二第一項の規定による指定をしたとき。</w:t>
-      </w:r>
-    </w:p>
-    <w:p>
-      <w:pPr>
-        <w:pStyle w:val="Heading6"/>
+        <w:t>二</w:t>
+        <w:br/>
+        <w:t>第八条の十二の規定による許可をしたとき。</w:t>
+      </w:r>
+    </w:p>
+    <w:p>
+      <w:pPr>
+        <w:pStyle w:val="ListBullet"/>
         <w:ind w:left="880"/>
       </w:pPr>
       <w:r>
-        <w:t>二</w:t>
-      </w:r>
-    </w:p>
-    <w:p>
-      <w:pPr>
+        <w:t>三</w:t>
+        <w:br/>
+        <w:t>第八条の十三の規定により指定を取り消し、又は登録事務の全部若しくは一部の停止を命じたとき。</w:t>
+      </w:r>
+    </w:p>
+    <w:p>
+      <w:pPr>
+        <w:pStyle w:val="ListBullet"/>
         <w:ind w:left="880"/>
       </w:pPr>
       <w:r>
-        <w:t>第八条の十二の規定による許可をしたとき。</w:t>
-      </w:r>
-    </w:p>
-    <w:p>
-      <w:pPr>
-        <w:pStyle w:val="Heading6"/>
-        <w:ind w:left="880"/>
-      </w:pPr>
-      <w:r>
-        <w:t>三</w:t>
-      </w:r>
-    </w:p>
-    <w:p>
-      <w:pPr>
-        <w:ind w:left="880"/>
-      </w:pPr>
-      <w:r>
-        <w:t>第八条の十三の規定により指定を取り消し、又は登録事務の全部若しくは一部の停止を命じたとき。</w:t>
-      </w:r>
-    </w:p>
-    <w:p>
-      <w:pPr>
-        <w:pStyle w:val="Heading6"/>
-        <w:ind w:left="880"/>
-      </w:pPr>
-      <w:r>
         <w:t>四</w:t>
-      </w:r>
-    </w:p>
-    <w:p>
-      <w:pPr>
-        <w:ind w:left="880"/>
-      </w:pPr>
-      <w:r>
+        <w:br/>
         <w:t>前条第二項の規定により登録事務の全部若しくは一部を自ら行うこととするとき、又は自ら行つていた登録事務の全部若しくは一部を行わないこととするとき。</w:t>
       </w:r>
     </w:p>
@@ -1127,52 +1009,34 @@
     </w:p>
     <w:p>
       <w:pPr>
-        <w:pStyle w:val="Heading6"/>
+        <w:pStyle w:val="ListBullet"/>
         <w:ind w:left="880"/>
       </w:pPr>
       <w:r>
         <w:t>一</w:t>
-      </w:r>
-    </w:p>
-    <w:p>
-      <w:pPr>
+        <w:br/>
+        <w:t>文部科学大臣の指定した歯科衛生士学校を卒業した者</w:t>
+      </w:r>
+    </w:p>
+    <w:p>
+      <w:pPr>
+        <w:pStyle w:val="ListBullet"/>
         <w:ind w:left="880"/>
       </w:pPr>
       <w:r>
-        <w:t>文部科学大臣の指定した歯科衛生士学校を卒業した者</w:t>
-      </w:r>
-    </w:p>
-    <w:p>
-      <w:pPr>
-        <w:pStyle w:val="Heading6"/>
+        <w:t>二</w:t>
+        <w:br/>
+        <w:t>都道府県知事の指定した歯科衛生士養成所を卒業した者</w:t>
+      </w:r>
+    </w:p>
+    <w:p>
+      <w:pPr>
+        <w:pStyle w:val="ListBullet"/>
         <w:ind w:left="880"/>
       </w:pPr>
       <w:r>
-        <w:t>二</w:t>
-      </w:r>
-    </w:p>
-    <w:p>
-      <w:pPr>
-        <w:ind w:left="880"/>
-      </w:pPr>
-      <w:r>
-        <w:t>都道府県知事の指定した歯科衛生士養成所を卒業した者</w:t>
-      </w:r>
-    </w:p>
-    <w:p>
-      <w:pPr>
-        <w:pStyle w:val="Heading6"/>
-        <w:ind w:left="880"/>
-      </w:pPr>
-      <w:r>
         <w:t>三</w:t>
-      </w:r>
-    </w:p>
-    <w:p>
-      <w:pPr>
-        <w:ind w:left="880"/>
-      </w:pPr>
-      <w:r>
+        <w:br/>
         <w:t>外国の歯科衛生士学校を卒業し、又は外国において歯科衛生士免許を得た者で、厚生労働大臣が前二号に掲げる者と同等以上の知識及び技能を有すると認めたもの</w:t>
       </w:r>
     </w:p>
@@ -1367,6 +1231,8 @@
     <w:p>
       <w:r>
         <w:t>第八条の二第三項及び第四項、第八条の三から第八条の五まで、第八条の七から第八条の十四まで並びに第八条の十六から第八条の十八までの規定は、指定試験機関について準用する。</w:t>
+        <w:br/>
+        <w:t>この場合において、これらの規定中「登録事務」とあるのは「試験事務」と、「登録事務規程」とあるのは「試験事務規程」と、第八条の二第三項中「前項」とあり、及び同条第四項各号列記以外の部分中「第二項」とあるのは「第十二条の四第二項」と、第八条の三及び第八条の七中「役員」とあるのは「役員（試験委員を含む。）」と、第八条の十三第二項第三号中「又は前条」とあるのは「、前条又は第十二条の五」と、第八条の十四第一項及び第八条の十八第一号中「第八条の二第一項」とあるのは「第十二条の四第一項」と読み替えるものとする。</w:t>
       </w:r>
     </w:p>
     <w:p>
@@ -1393,6 +1259,8 @@
     <w:p>
       <w:r>
         <w:t>歯科衛生士でなければ、第二条第一項に規定する業をしてはならない。</w:t>
+        <w:br/>
+        <w:t>但し、歯科医師法（昭和二十三年法律第二百二号）の規定に基いてなす場合は、この限りでない。</w:t>
       </w:r>
     </w:p>
     <w:p>
@@ -1406,6 +1274,8 @@
     <w:p>
       <w:r>
         <w:t>歯科衛生士は、歯科診療の補助をなすに当つては、主治の歯科医師の指示があつた場合を除くほか、診療機械を使用し、医薬品を授与し、又は医薬品について指示をなし、その他歯科医師が行うのでなければ衛生上危害を生ずるおそれのある行為をしてはならない。</w:t>
+        <w:br/>
+        <w:t>ただし、臨時応急の手当をすることは、さしつかえない。</w:t>
       </w:r>
     </w:p>
     <w:p>
@@ -1432,6 +1302,8 @@
     <w:p>
       <w:r>
         <w:t>歯科衛生士は、歯科保健指導の業務に関して就業地を管轄する保健所の長の指示を受けたときは、これに従わなければならない。</w:t>
+        <w:br/>
+        <w:t>ただし、前条の規定の適用を妨げない。</w:t>
       </w:r>
     </w:p>
     <w:p>
@@ -1458,6 +1330,8 @@
     <w:p>
       <w:r>
         <w:t>歯科衛生士は、正当な理由がなく、その業務上知り得た人の秘密を漏らしてはならない。</w:t>
+        <w:br/>
+        <w:t>歯科衛生士でなくなつた後においても、同様とする。</w:t>
       </w:r>
     </w:p>
     <w:p>
@@ -1518,121 +1392,97 @@
     </w:p>
     <w:p>
       <w:pPr>
-        <w:pStyle w:val="Heading6"/>
+        <w:pStyle w:val="ListBullet"/>
         <w:ind w:left="880"/>
       </w:pPr>
       <w:r>
         <w:t>一</w:t>
-      </w:r>
-    </w:p>
-    <w:p>
-      <w:pPr>
+        <w:br/>
+        <w:t>第十三条の規定に違反した者</w:t>
+      </w:r>
+    </w:p>
+    <w:p>
+      <w:pPr>
+        <w:pStyle w:val="ListBullet"/>
         <w:ind w:left="880"/>
       </w:pPr>
       <w:r>
-        <w:t>第十三条の規定に違反した者</w:t>
-      </w:r>
-    </w:p>
-    <w:p>
-      <w:pPr>
-        <w:pStyle w:val="Heading6"/>
+        <w:t>二</w:t>
+        <w:br/>
+        <w:t>虚偽又は不正の事実に基づいて免許を受けた者</w:t>
+      </w:r>
+    </w:p>
+    <w:p>
+      <w:pPr>
+        <w:pStyle w:val="Heading4"/>
+      </w:pPr>
+      <w:r>
+        <w:t>第十五条</w:t>
+      </w:r>
+    </w:p>
+    <w:p>
+      <w:r>
+        <w:t>第八条の七第一項（第十二条の八において準用する場合を含む。）の規定に違反した者は、一年以下の懲役又は五十万円以下の罰金に処する。</w:t>
+      </w:r>
+    </w:p>
+    <w:p>
+      <w:pPr>
+        <w:pStyle w:val="Heading4"/>
+      </w:pPr>
+      <w:r>
+        <w:t>第十六条</w:t>
+      </w:r>
+    </w:p>
+    <w:p>
+      <w:r>
+        <w:t>第八条の十三第二項（第十二条の八において準用する場合を含む。）の規定による登録事務又は試験事務の停止の命令に違反したときは、その違反行為をした指定登録機関又は指定試験機関の役員又は職員は、一年以下の懲役又は五十万円以下の罰金に処する。</w:t>
+      </w:r>
+    </w:p>
+    <w:p>
+      <w:pPr>
+        <w:pStyle w:val="Heading4"/>
+      </w:pPr>
+      <w:r>
+        <w:t>第十七条</w:t>
+      </w:r>
+    </w:p>
+    <w:p>
+      <w:r>
+        <w:t>第十一条の二第二項又は第十二条の六の規定に違反して、不正の採点をした者は、一年以下の懲役又は五十万円以下の罰金に処する。</w:t>
+      </w:r>
+    </w:p>
+    <w:p>
+      <w:pPr>
+        <w:pStyle w:val="Heading4"/>
+      </w:pPr>
+      <w:r>
+        <w:t>第十八条</w:t>
+      </w:r>
+    </w:p>
+    <w:p>
+      <w:r>
+        <w:t>次の各号のいずれかに該当する者は、六月以下の懲役若しくは三十万円以下の罰金に処し、又はこれを併科する。</w:t>
+      </w:r>
+    </w:p>
+    <w:p>
+      <w:pPr>
+        <w:pStyle w:val="ListBullet"/>
         <w:ind w:left="880"/>
       </w:pPr>
       <w:r>
+        <w:t>一</w:t>
+        <w:br/>
+        <w:t>第八条第一項の規定により業務の停止を命ぜられた者で、当該停止を命ぜられた期間中に、業務を行つたもの</w:t>
+      </w:r>
+    </w:p>
+    <w:p>
+      <w:pPr>
+        <w:pStyle w:val="ListBullet"/>
+        <w:ind w:left="880"/>
+      </w:pPr>
+      <w:r>
         <w:t>二</w:t>
-      </w:r>
-    </w:p>
-    <w:p>
-      <w:pPr>
-        <w:ind w:left="880"/>
-      </w:pPr>
-      <w:r>
-        <w:t>虚偽又は不正の事実に基づいて免許を受けた者</w:t>
-      </w:r>
-    </w:p>
-    <w:p>
-      <w:pPr>
-        <w:pStyle w:val="Heading4"/>
-      </w:pPr>
-      <w:r>
-        <w:t>第十五条</w:t>
-      </w:r>
-    </w:p>
-    <w:p>
-      <w:r>
-        <w:t>第八条の七第一項（第十二条の八において準用する場合を含む。）の規定に違反した者は、一年以下の懲役又は五十万円以下の罰金に処する。</w:t>
-      </w:r>
-    </w:p>
-    <w:p>
-      <w:pPr>
-        <w:pStyle w:val="Heading4"/>
-      </w:pPr>
-      <w:r>
-        <w:t>第十六条</w:t>
-      </w:r>
-    </w:p>
-    <w:p>
-      <w:r>
-        <w:t>第八条の十三第二項（第十二条の八において準用する場合を含む。）の規定による登録事務又は試験事務の停止の命令に違反したときは、その違反行為をした指定登録機関又は指定試験機関の役員又は職員は、一年以下の懲役又は五十万円以下の罰金に処する。</w:t>
-      </w:r>
-    </w:p>
-    <w:p>
-      <w:pPr>
-        <w:pStyle w:val="Heading4"/>
-      </w:pPr>
-      <w:r>
-        <w:t>第十七条</w:t>
-      </w:r>
-    </w:p>
-    <w:p>
-      <w:r>
-        <w:t>第十一条の二第二項又は第十二条の六の規定に違反して、不正の採点をした者は、一年以下の懲役又は五十万円以下の罰金に処する。</w:t>
-      </w:r>
-    </w:p>
-    <w:p>
-      <w:pPr>
-        <w:pStyle w:val="Heading4"/>
-      </w:pPr>
-      <w:r>
-        <w:t>第十八条</w:t>
-      </w:r>
-    </w:p>
-    <w:p>
-      <w:r>
-        <w:t>次の各号のいずれかに該当する者は、六月以下の懲役若しくは三十万円以下の罰金に処し、又はこれを併科する。</w:t>
-      </w:r>
-    </w:p>
-    <w:p>
-      <w:pPr>
-        <w:pStyle w:val="Heading6"/>
-        <w:ind w:left="880"/>
-      </w:pPr>
-      <w:r>
-        <w:t>一</w:t>
-      </w:r>
-    </w:p>
-    <w:p>
-      <w:pPr>
-        <w:ind w:left="880"/>
-      </w:pPr>
-      <w:r>
-        <w:t>第八条第一項の規定により業務の停止を命ぜられた者で、当該停止を命ぜられた期間中に、業務を行つたもの</w:t>
-      </w:r>
-    </w:p>
-    <w:p>
-      <w:pPr>
-        <w:pStyle w:val="Heading6"/>
-        <w:ind w:left="880"/>
-      </w:pPr>
-      <w:r>
-        <w:t>二</w:t>
-      </w:r>
-    </w:p>
-    <w:p>
-      <w:pPr>
-        <w:ind w:left="880"/>
-      </w:pPr>
-      <w:r>
+        <w:br/>
         <w:t>第十三条の二から第十三条の四までの規定に違反した者</w:t>
       </w:r>
     </w:p>
@@ -1681,116 +1531,80 @@
     </w:p>
     <w:p>
       <w:pPr>
-        <w:pStyle w:val="Heading6"/>
+        <w:pStyle w:val="ListBullet"/>
         <w:ind w:left="880"/>
       </w:pPr>
       <w:r>
         <w:t>一</w:t>
-      </w:r>
-    </w:p>
-    <w:p>
-      <w:pPr>
+        <w:br/>
+        <w:t>第六条第三項の規定に違反した者</w:t>
+      </w:r>
+    </w:p>
+    <w:p>
+      <w:pPr>
+        <w:pStyle w:val="ListBullet"/>
         <w:ind w:left="880"/>
       </w:pPr>
       <w:r>
-        <w:t>第六条第三項の規定に違反した者</w:t>
-      </w:r>
-    </w:p>
-    <w:p>
-      <w:pPr>
-        <w:pStyle w:val="Heading6"/>
+        <w:t>二</w:t>
+        <w:br/>
+        <w:t>第十三条の七の規定に違反した者</w:t>
+      </w:r>
+    </w:p>
+    <w:p>
+      <w:pPr>
+        <w:pStyle w:val="Heading4"/>
+      </w:pPr>
+      <w:r>
+        <w:t>第二十一条</w:t>
+      </w:r>
+    </w:p>
+    <w:p>
+      <w:r>
+        <w:t>次の各号のいずれかに該当するときは、その違反行為をした指定登録機関又は指定試験機関の役員又は職員は、三十万円以下の罰金に処する。</w:t>
+      </w:r>
+    </w:p>
+    <w:p>
+      <w:pPr>
+        <w:pStyle w:val="ListBullet"/>
         <w:ind w:left="880"/>
       </w:pPr>
       <w:r>
+        <w:t>一</w:t>
+        <w:br/>
+        <w:t>第八条の八（第十二条の八において準用する場合を含む。）の規定に違反して帳簿を備えず、帳簿に記載せず、若しくは帳簿に虚偽の記載をし、又は帳簿を保存しなかつたとき。</w:t>
+      </w:r>
+    </w:p>
+    <w:p>
+      <w:pPr>
+        <w:pStyle w:val="ListBullet"/>
+        <w:ind w:left="880"/>
+      </w:pPr>
+      <w:r>
         <w:t>二</w:t>
-      </w:r>
-    </w:p>
-    <w:p>
-      <w:pPr>
+        <w:br/>
+        <w:t>第八条の十（第十二条の八において準用する場合を含む。）の規定による報告をせず、又は虚偽の報告をしたとき。</w:t>
+      </w:r>
+    </w:p>
+    <w:p>
+      <w:pPr>
+        <w:pStyle w:val="ListBullet"/>
         <w:ind w:left="880"/>
       </w:pPr>
       <w:r>
-        <w:t>第十三条の七の規定に違反した者</w:t>
-      </w:r>
-    </w:p>
-    <w:p>
-      <w:pPr>
-        <w:pStyle w:val="Heading4"/>
-      </w:pPr>
-      <w:r>
-        <w:t>第二十一条</w:t>
-      </w:r>
-    </w:p>
-    <w:p>
-      <w:r>
-        <w:t>次の各号のいずれかに該当するときは、その違反行為をした指定登録機関又は指定試験機関の役員又は職員は、三十万円以下の罰金に処する。</w:t>
-      </w:r>
-    </w:p>
-    <w:p>
-      <w:pPr>
-        <w:pStyle w:val="Heading6"/>
+        <w:t>三</w:t>
+        <w:br/>
+        <w:t>第八条の十一第一項（第十二条の八において準用する場合を含む。）の規定による立入り若しくは検査を拒み、妨げ、若しくは忌避し、又は質問に対して陳述せず、若しくは虚偽の陳述をしたとき。</w:t>
+      </w:r>
+    </w:p>
+    <w:p>
+      <w:pPr>
+        <w:pStyle w:val="ListBullet"/>
         <w:ind w:left="880"/>
       </w:pPr>
       <w:r>
-        <w:t>一</w:t>
-      </w:r>
-    </w:p>
-    <w:p>
-      <w:pPr>
-        <w:ind w:left="880"/>
-      </w:pPr>
-      <w:r>
-        <w:t>第八条の八（第十二条の八において準用する場合を含む。）の規定に違反して帳簿を備えず、帳簿に記載せず、若しくは帳簿に虚偽の記載をし、又は帳簿を保存しなかつたとき。</w:t>
-      </w:r>
-    </w:p>
-    <w:p>
-      <w:pPr>
-        <w:pStyle w:val="Heading6"/>
-        <w:ind w:left="880"/>
-      </w:pPr>
-      <w:r>
-        <w:t>二</w:t>
-      </w:r>
-    </w:p>
-    <w:p>
-      <w:pPr>
-        <w:ind w:left="880"/>
-      </w:pPr>
-      <w:r>
-        <w:t>第八条の十（第十二条の八において準用する場合を含む。）の規定による報告をせず、又は虚偽の報告をしたとき。</w:t>
-      </w:r>
-    </w:p>
-    <w:p>
-      <w:pPr>
-        <w:pStyle w:val="Heading6"/>
-        <w:ind w:left="880"/>
-      </w:pPr>
-      <w:r>
-        <w:t>三</w:t>
-      </w:r>
-    </w:p>
-    <w:p>
-      <w:pPr>
-        <w:ind w:left="880"/>
-      </w:pPr>
-      <w:r>
-        <w:t>第八条の十一第一項（第十二条の八において準用する場合を含む。）の規定による立入り若しくは検査を拒み、妨げ、若しくは忌避し、又は質問に対して陳述せず、若しくは虚偽の陳述をしたとき。</w:t>
-      </w:r>
-    </w:p>
-    <w:p>
-      <w:pPr>
-        <w:pStyle w:val="Heading6"/>
-        <w:ind w:left="880"/>
-      </w:pPr>
-      <w:r>
         <w:t>四</w:t>
-      </w:r>
-    </w:p>
-    <w:p>
-      <w:pPr>
-        <w:ind w:left="880"/>
-      </w:pPr>
-      <w:r>
+        <w:br/>
         <w:t>第八条の十二（第十二条の八において準用する場合を含む。）の許可を受けないで登録事務又は試験事務の全部を廃止したとき。</w:t>
       </w:r>
     </w:p>
@@ -1805,11 +1619,6 @@
       </w:pPr>
       <w:r>
         <w:t>附　則</w:t>
-      </w:r>
-    </w:p>
-    <w:p>
-      <w:r>
-        <w:t>この法律は、歯科医師法施行の日から、これを施行する。</w:t>
       </w:r>
     </w:p>
     <w:p>
@@ -1818,7 +1627,7 @@
         <w:ind w:left="440"/>
       </w:pPr>
       <w:r>
-        <w:t>２</w:t>
+        <w:t>１</w:t>
       </w:r>
     </w:p>
     <w:p>
@@ -1826,7 +1635,7 @@
         <w:ind w:left="440"/>
       </w:pPr>
       <w:r>
-        <w:t>国は、当分の間、都道府県に対し、第十二条第二号に規定する歯科衛生士養成所の整備で日本電信電話株式会社の株式の売払収入の活用による社会資本の整備の促進に関する特別措置法（昭和六十二年法律第八十六号）第二条第一項第二号に該当するものにつき、当該都道府県が自ら行う場合にあつてはその要する費用に充てる資金の一部を、都道府県以外の歯科衛生士養成所の設置者が行う場合にあつては当該設置者に対し当該都道府県が補助する費用に充てる資金の一部を、予算の範囲内において、無利子で貸し付けることができる。</w:t>
+        <w:t>この法律は、歯科医師法施行の日から、これを施行する。</w:t>
       </w:r>
     </w:p>
     <w:p>
@@ -1835,7 +1644,7 @@
         <w:ind w:left="440"/>
       </w:pPr>
       <w:r>
-        <w:t>３</w:t>
+        <w:t>２</w:t>
       </w:r>
     </w:p>
     <w:p>
@@ -1843,7 +1652,7 @@
         <w:ind w:left="440"/>
       </w:pPr>
       <w:r>
-        <w:t>前項の国の貸付金の償還期間は、五年（二年以内の据置期間を含む。）以内で政令で定める期間とする。</w:t>
+        <w:t>国は、当分の間、都道府県に対し、第十二条第二号に規定する歯科衛生士養成所の整備で日本電信電話株式会社の株式の売払収入の活用による社会資本の整備の促進に関する特別措置法（昭和六十二年法律第八十六号）第二条第一項第二号に該当するものにつき、当該都道府県が自ら行う場合にあつてはその要する費用に充てる資金の一部を、都道府県以外の歯科衛生士養成所の設置者が行う場合にあつては当該設置者に対し当該都道府県が補助する費用に充てる資金の一部を、予算の範囲内において、無利子で貸し付けることができる。</w:t>
       </w:r>
     </w:p>
     <w:p>
@@ -1852,7 +1661,7 @@
         <w:ind w:left="440"/>
       </w:pPr>
       <w:r>
-        <w:t>４</w:t>
+        <w:t>３</w:t>
       </w:r>
     </w:p>
     <w:p>
@@ -1860,7 +1669,7 @@
         <w:ind w:left="440"/>
       </w:pPr>
       <w:r>
-        <w:t>前項に定めるもののほか、附則第二項の規定による貸付金の償還方法、償還期限の繰上げその他償還に関し必要な事項は、政令で定める。</w:t>
+        <w:t>前項の国の貸付金の償還期間は、五年（二年以内の据置期間を含む。）以内で政令で定める期間とする。</w:t>
       </w:r>
     </w:p>
     <w:p>
@@ -1869,7 +1678,7 @@
         <w:ind w:left="440"/>
       </w:pPr>
       <w:r>
-        <w:t>５</w:t>
+        <w:t>４</w:t>
       </w:r>
     </w:p>
     <w:p>
@@ -1877,7 +1686,7 @@
         <w:ind w:left="440"/>
       </w:pPr>
       <w:r>
-        <w:t>国は、附則第二項の規定により都道府県に対し貸付けを行つた場合には、当該貸付けの対象である歯科衛生士養成所の整備について、当該貸付金に相当する金額の補助を行うものとし、当該補助については、当該貸付金の償還時において、当該貸付金の償還金に相当する金額を交付することにより行うものとする。</w:t>
+        <w:t>前項に定めるもののほか、附則第二項の規定による貸付金の償還方法、償還期限の繰上げその他償還に関し必要な事項は、政令で定める。</w:t>
       </w:r>
     </w:p>
     <w:p>
@@ -1886,7 +1695,7 @@
         <w:ind w:left="440"/>
       </w:pPr>
       <w:r>
-        <w:t>６</w:t>
+        <w:t>５</w:t>
       </w:r>
     </w:p>
     <w:p>
@@ -1894,25 +1703,7 @@
         <w:ind w:left="440"/>
       </w:pPr>
       <w:r>
-        <w:t>都道府県が、附則第二項の規定による貸付けを受けた無利子貸付金について、附則第三項及び第四項の規定に基づき定められる償還期限を繰り上げて償還を行つた場合（政令で定める場合を除く。）における前項の規定の適用については、当該償還は、当該償還期限の到来時に行われたものとみなす。</w:t>
-      </w:r>
-    </w:p>
-    <w:p>
-      <w:r>
-        <w:br w:type="page"/>
-      </w:r>
-    </w:p>
-    <w:p>
-      <w:pPr>
-        <w:pStyle w:val="Heading1"/>
-      </w:pPr>
-      <w:r>
-        <w:t>附　則（昭和二八年八月一五日法律第二一三号）</w:t>
-      </w:r>
-    </w:p>
-    <w:p>
-      <w:r>
-        <w:t>この法律は、昭和二十八年九月一日から施行する。</w:t>
+        <w:t>国は、附則第二項の規定により都道府県に対し貸付けを行つた場合には、当該貸付けの対象である歯科衛生士養成所の整備について、当該貸付金に相当する金額の補助を行うものとし、当該補助については、当該貸付金の償還時において、当該貸付金の償還金に相当する金額を交付することにより行うものとする。</w:t>
       </w:r>
     </w:p>
     <w:p>
@@ -1921,7 +1712,7 @@
         <w:ind w:left="440"/>
       </w:pPr>
       <w:r>
-        <w:t>２</w:t>
+        <w:t>６</w:t>
       </w:r>
     </w:p>
     <w:p>
@@ -1929,7 +1720,7 @@
         <w:ind w:left="440"/>
       </w:pPr>
       <w:r>
-        <w:t>この法律施行前従前の法令の規定によりなされた許可、認可その他の処分又は申請、届出その他の手続は、それぞれ改正後の相当規定に基いてなされた処分又は手続とみなす。</w:t>
+        <w:t>都道府県が、附則第二項の規定による貸付けを受けた無利子貸付金について、附則第三項及び第四項の規定に基づき定められる償還期限を繰り上げて償還を行つた場合（政令で定める場合を除く。）における前項の規定の適用については、当該償還は、当該償還期限の到来時に行われたものとみなす。</w:t>
       </w:r>
     </w:p>
     <w:p>
@@ -1942,30 +1733,7 @@
         <w:pStyle w:val="Heading1"/>
       </w:pPr>
       <w:r>
-        <w:t>附　則（昭和二九年四月二二日法律第七一号）</w:t>
-      </w:r>
-    </w:p>
-    <w:p>
-      <w:r>
-        <w:t>この法律は、昭和二十九年五月一日から施行する。</w:t>
-      </w:r>
-    </w:p>
-    <w:p>
-      <w:r>
-        <w:br w:type="page"/>
-      </w:r>
-    </w:p>
-    <w:p>
-      <w:pPr>
-        <w:pStyle w:val="Heading1"/>
-      </w:pPr>
-      <w:r>
-        <w:t>附　則（昭和三〇年八月一六日法律第一六七号）</w:t>
-      </w:r>
-    </w:p>
-    <w:p>
-      <w:r>
-        <w:t>この法律は、公布の日から施行する。</w:t>
+        <w:t>附則（昭和二八年八月一五日法律第二一三号）</w:t>
       </w:r>
     </w:p>
     <w:p>
@@ -1974,7 +1742,7 @@
         <w:ind w:left="440"/>
       </w:pPr>
       <w:r>
-        <w:t>２</w:t>
+        <w:t>１</w:t>
       </w:r>
     </w:p>
     <w:p>
@@ -1982,7 +1750,7 @@
         <w:ind w:left="440"/>
       </w:pPr>
       <w:r>
-        <w:t>新法第八条第二項の規定は、歯科衛生士が歯科診療の補助に関しこの法律の施行前に行つた犯罪又は不正の行為についても、適用する。</w:t>
+        <w:t>この法律は、昭和二十八年九月一日から施行する。</w:t>
       </w:r>
     </w:p>
     <w:p>
@@ -1991,7 +1759,7 @@
         <w:ind w:left="440"/>
       </w:pPr>
       <w:r>
-        <w:t>３</w:t>
+        <w:t>２</w:t>
       </w:r>
     </w:p>
     <w:p>
@@ -1999,7 +1767,20 @@
         <w:ind w:left="440"/>
       </w:pPr>
       <w:r>
-        <w:t>この法律の施行前歯科衛生士である間に歯科診療の補助に関し保健婦助産婦看護婦法第三十一条第一項又は第三十二条の違反行為をした者の処罰については、その者がその間に歯科診療の補助に関し同法第三十七条本文に規定する行為をしたものである場合に限り、この法律の施行後も、なお従前の例による。</w:t>
+        <w:t>この法律施行前従前の法令の規定によりなされた許可、認可その他の処分又は申請、届出その他の手続は、それぞれ改正後の相当規定に基いてなされた処分又は手続とみなす。</w:t>
+      </w:r>
+    </w:p>
+    <w:p>
+      <w:r>
+        <w:br w:type="page"/>
+      </w:r>
+    </w:p>
+    <w:p>
+      <w:pPr>
+        <w:pStyle w:val="Heading1"/>
+      </w:pPr>
+      <w:r>
+        <w:t>附則（昭和二九年四月二二日法律第七一号）</w:t>
       </w:r>
     </w:p>
     <w:p>
@@ -2008,7 +1789,7 @@
         <w:ind w:left="440"/>
       </w:pPr>
       <w:r>
-        <w:t>４</w:t>
+        <w:t>１</w:t>
       </w:r>
     </w:p>
     <w:p>
@@ -2016,7 +1797,7 @@
         <w:ind w:left="440"/>
       </w:pPr>
       <w:r>
-        <w:t>前項の場合においては、その刑は、同項の規定にかかわらず、六箇月以下の懲役又は五千円以下の罰金とする。</w:t>
+        <w:t>この法律は、昭和二十九年五月一日から施行する。</w:t>
       </w:r>
     </w:p>
     <w:p>
@@ -2029,12 +1810,7 @@
         <w:pStyle w:val="Heading1"/>
       </w:pPr>
       <w:r>
-        <w:t>附　則（昭和四二年八月一日法律第一二〇号）</w:t>
-      </w:r>
-    </w:p>
-    <w:p>
-      <w:r>
-        <w:t>この法律は、公布の日から施行する。</w:t>
+        <w:t>附則（昭和三〇年八月一六日法律第一六七号）</w:t>
       </w:r>
     </w:p>
     <w:p>
@@ -2043,67 +1819,13 @@
         <w:ind w:left="440"/>
       </w:pPr>
       <w:r>
-        <w:t>３</w:t>
+        <w:t>１</w:t>
       </w:r>
     </w:p>
     <w:p>
       <w:pPr>
         <w:ind w:left="440"/>
       </w:pPr>
-      <w:r>
-        <w:t>この法律の施行前にした行為に対する罰則の適用については、なお従前の例による。</w:t>
-      </w:r>
-    </w:p>
-    <w:p>
-      <w:r>
-        <w:br w:type="page"/>
-      </w:r>
-    </w:p>
-    <w:p>
-      <w:pPr>
-        <w:pStyle w:val="Heading1"/>
-      </w:pPr>
-      <w:r>
-        <w:t>附　則（昭和四四年六月二五日法律第五一号）</w:t>
-      </w:r>
-    </w:p>
-    <w:p>
-      <w:r>
-        <w:t>この法律は、公布の日から施行する。</w:t>
-      </w:r>
-    </w:p>
-    <w:p>
-      <w:r>
-        <w:br w:type="page"/>
-      </w:r>
-    </w:p>
-    <w:p>
-      <w:pPr>
-        <w:pStyle w:val="Heading1"/>
-      </w:pPr>
-      <w:r>
-        <w:t>附　則（昭和五六年五月二五日法律第五一号）</w:t>
-      </w:r>
-    </w:p>
-    <w:p>
-      <w:r>
-        <w:t>この法律は、公布の日から施行する。</w:t>
-      </w:r>
-    </w:p>
-    <w:p>
-      <w:r>
-        <w:br w:type="page"/>
-      </w:r>
-    </w:p>
-    <w:p>
-      <w:pPr>
-        <w:pStyle w:val="Heading1"/>
-      </w:pPr>
-      <w:r>
-        <w:t>附　則（昭和五七年七月二三日法律第六九号）</w:t>
-      </w:r>
-    </w:p>
-    <w:p>
       <w:r>
         <w:t>この法律は、公布の日から施行する。</w:t>
       </w:r>
@@ -2114,7 +1836,7 @@
         <w:ind w:left="440"/>
       </w:pPr>
       <w:r>
-        <w:t>９</w:t>
+        <w:t>２</w:t>
       </w:r>
     </w:p>
     <w:p>
@@ -2122,72 +1844,7 @@
         <w:ind w:left="440"/>
       </w:pPr>
       <w:r>
-        <w:t>この法律（附則第一項第四号及び第五号に掲げる規定については、当該各規定）の施行前にした行為並びに附則第三項第一号の規定により従前の例によることとされる届出に係るこの法律の施行後にした行為及び同項第二号の規定により従前の例によることとされるトランプ類税に係るこの法律の施行後にした行為に対する罰則の適用については、なお従前の例による。</w:t>
-      </w:r>
-    </w:p>
-    <w:p>
-      <w:r>
-        <w:br w:type="page"/>
-      </w:r>
-    </w:p>
-    <w:p>
-      <w:pPr>
-        <w:pStyle w:val="Heading1"/>
-      </w:pPr>
-      <w:r>
-        <w:t>附　則（平成元年六月二八日法律第三一号）</w:t>
-      </w:r>
-    </w:p>
-    <w:p>
-      <w:pPr>
-        <w:pStyle w:val="Heading4"/>
-      </w:pPr>
-      <w:r>
-        <w:t>第一条（施行期日）</w:t>
-      </w:r>
-    </w:p>
-    <w:p>
-      <w:r>
-        <w:t>この法律は、公布の日から起算して六月を超えない範囲内において政令で定める日から施行する。</w:t>
-      </w:r>
-    </w:p>
-    <w:p>
-      <w:pPr>
-        <w:pStyle w:val="Heading4"/>
-      </w:pPr>
-      <w:r>
-        <w:t>第二条（歯科衛生士免許等に関する暫定措置）</w:t>
-      </w:r>
-    </w:p>
-    <w:p>
-      <w:r>
-        <w:t>厚生大臣の告示する日までの間は、この法律による改正後の歯科衛生士法（以下「新法」という。）による歯科衛生士免許及び歯科衛生士の業務の停止については、新法第二条第一項、第三条、第七条第二項並びに第八条第一項、第二項、第四項及び第六項中「厚生大臣」とあるのは「都道府県知事」と、新法第六条中「厚生省に歯科衛生士名簿」とあるのは「都道府県に歯科衛生士籍」と、新法第七条第一項及び第九条中「歯科衛生士名簿」とあるのは「歯科衛生士籍」とし、新法第八条の二から第八条の十八までの規定は適用しない。</w:t>
-      </w:r>
-    </w:p>
-    <w:p>
-      <w:pPr>
-        <w:pStyle w:val="Heading4"/>
-      </w:pPr>
-      <w:r>
-        <w:t>第三条（歯科衛生士試験に関する暫定措置）</w:t>
-      </w:r>
-    </w:p>
-    <w:p>
-      <w:r>
-        <w:t>厚生大臣の告示する日までの間は、新法による歯科衛生士試験については、新法第十一条及び第十二条の二中「厚生大臣」とあるのは「都道府県知事」と、新法第十一条の二第一項中「厚生大臣は、厚生省」とあるのは「都道府県知事は、都道府県」とし、新法第十二条の三から第十二条の八までの規定は適用しない。</w:t>
-      </w:r>
-    </w:p>
-    <w:p>
-      <w:pPr>
-        <w:pStyle w:val="Heading4"/>
-      </w:pPr>
-      <w:r>
-        <w:t>第四条（旧法の規定等により歯科衛生士免許を受けた者）</w:t>
-      </w:r>
-    </w:p>
-    <w:p>
-      <w:r>
-        <w:t>この法律による改正前の歯科衛生士法（以下「旧法」という。）第三条の規定により歯科衛生士免許を受けた者は、この法律の施行の日（以下「施行日」という。）において、附則第二条の規定により読み替えて適用する新法第三条の規定により歯科衛生士免許を受けた者とみなす。</w:t>
+        <w:t>新法第八条第二項の規定は、歯科衛生士が歯科診療の補助に関しこの法律の施行前に行つた犯罪又は不正の行為についても、適用する。</w:t>
       </w:r>
     </w:p>
     <w:p>
@@ -2196,7 +1853,7 @@
         <w:ind w:left="440"/>
       </w:pPr>
       <w:r>
-        <w:t>２</w:t>
+        <w:t>３</w:t>
       </w:r>
     </w:p>
     <w:p>
@@ -2204,20 +1861,9 @@
         <w:ind w:left="440"/>
       </w:pPr>
       <w:r>
-        <w:t>附則第二条の規定により読み替えて適用する新法第三条の規定により歯科衛生士免許を受けた者は、附則第二条に規定する厚生大臣の告示する日（以下「告示日」という。）の翌日において、新法第三条の規定により歯科衛生士免許を受けた者とみなす。</w:t>
-      </w:r>
-    </w:p>
-    <w:p>
-      <w:pPr>
-        <w:pStyle w:val="Heading4"/>
-      </w:pPr>
-      <w:r>
-        <w:t>第五条（旧法の規定等による歯科衛生士免許証）</w:t>
-      </w:r>
-    </w:p>
-    <w:p>
-      <w:r>
-        <w:t>旧法第七条第二項の規定により交付された歯科衛生士免許証は、施行日において、附則第二条の規定により読み替えて適用する新法第七条第二項の規定により交付された歯科衛生士免許証とみなす。</w:t>
+        <w:t>この法律の施行前歯科衛生士である間に歯科診療の補助に関し保健婦助産婦看護婦法第三十一条第一項又は第三十二条の違反行為をした者の処罰については、その者がその間に歯科診療の補助に関し同法第三十七条本文に規定する行為をしたものである場合に限り、この法律の施行後も、なお従前の例による。</w:t>
+        <w:br/>
+        <w:t>ただし、同法第三十七条本文に規定する行為をするに際して主治の歯科医師又は医師の指示を受けたものであるとき、又は臨時応急の手当としてその行為をしたものであるときは、この限りでない。</w:t>
       </w:r>
     </w:p>
     <w:p>
@@ -2226,7 +1872,7 @@
         <w:ind w:left="440"/>
       </w:pPr>
       <w:r>
-        <w:t>２</w:t>
+        <w:t>４</w:t>
       </w:r>
     </w:p>
     <w:p>
@@ -2234,20 +1880,20 @@
         <w:ind w:left="440"/>
       </w:pPr>
       <w:r>
-        <w:t>附則第二条の規定により読み替えて適用する新法第七条第二項の規定により交付された歯科衛生士免許証は、告示日の翌日において、新法第七条第二項の規定により交付された歯科衛生士免許証とみなす。</w:t>
-      </w:r>
-    </w:p>
-    <w:p>
-      <w:pPr>
-        <w:pStyle w:val="Heading4"/>
-      </w:pPr>
-      <w:r>
-        <w:t>第六条（旧法の規定等による歯科衛生士籍等）</w:t>
-      </w:r>
-    </w:p>
-    <w:p>
-      <w:r>
-        <w:t>施行日において、旧法第六条の規定による歯科衛生士籍は附則第二条の規定により読み替えて適用する新法第六条の規定による歯科衛生士籍とみなし、旧法第六条の規定による歯科衛生士籍への登録は附則第二条の規定により読み替えて適用する新法第六条の規定による歯科衛生士籍への登録とみなす。</w:t>
+        <w:t>前項の場合においては、その刑は、同項の規定にかかわらず、六箇月以下の懲役又は五千円以下の罰金とする。</w:t>
+      </w:r>
+    </w:p>
+    <w:p>
+      <w:r>
+        <w:br w:type="page"/>
+      </w:r>
+    </w:p>
+    <w:p>
+      <w:pPr>
+        <w:pStyle w:val="Heading1"/>
+      </w:pPr>
+      <w:r>
+        <w:t>附則（昭和四二年八月一日法律第一二〇号）</w:t>
       </w:r>
     </w:p>
     <w:p>
@@ -2256,7 +1902,7 @@
         <w:ind w:left="440"/>
       </w:pPr>
       <w:r>
-        <w:t>２</w:t>
+        <w:t>１</w:t>
       </w:r>
     </w:p>
     <w:p>
@@ -2264,7 +1910,7 @@
         <w:ind w:left="440"/>
       </w:pPr>
       <w:r>
-        <w:t>告示日の翌日において、附則第二条の規定により読み替えて適用する新法第六条の規定による歯科衛生士籍は新法第六条の規定による歯科衛生士名簿とみなし、附則第二条の規定により読み替えて適用する新法第六条の規定による歯科衛生士籍への登録は新法第六条の規定による歯科衛生士名簿への登録とみなす。</w:t>
+        <w:t>この法律は、公布の日から施行する。</w:t>
       </w:r>
     </w:p>
     <w:p>
@@ -2281,7 +1927,58 @@
         <w:ind w:left="440"/>
       </w:pPr>
       <w:r>
-        <w:t>都道府県知事は、告示日の翌日において、前項の歯科衛生士名簿を厚生大臣に引き継ぐものとする。</w:t>
+        <w:t>この法律の施行前にした行為に対する罰則の適用については、なお従前の例による。</w:t>
+      </w:r>
+    </w:p>
+    <w:p>
+      <w:r>
+        <w:br w:type="page"/>
+      </w:r>
+    </w:p>
+    <w:p>
+      <w:pPr>
+        <w:pStyle w:val="Heading1"/>
+      </w:pPr>
+      <w:r>
+        <w:t>附則（昭和四四年六月二五日法律第五一号）</w:t>
+      </w:r>
+    </w:p>
+    <w:p>
+      <w:r>
+        <w:t>この法律は、公布の日から施行する。</w:t>
+        <w:br/>
+        <w:t>ただし、第一条中厚生省設置法第二十九条第一項の表薬剤師試験審議会の項を削る改正規定並びに第十条及び第十一条の規定は昭和四十四年九月一日から、第一条中厚生省設置法第二十九条第一項の表栄養審議会の項の改正規定、同表中医師試験研修審議会の項を定める改正規定並びに同表歯科医師試験審議会、保健婦助産婦看護婦審議会及び理学療法士作業療法士審議会の項を削る改正規定並びに同法第三十六条の七第三号にただし書を加える改正規定及び同法第三十六条の八に一号を加える改正規定並びに第二条から第九条までの規定は昭和四十四年十一月一日から施行する。</w:t>
+      </w:r>
+    </w:p>
+    <w:p>
+      <w:r>
+        <w:br w:type="page"/>
+      </w:r>
+    </w:p>
+    <w:p>
+      <w:pPr>
+        <w:pStyle w:val="Heading1"/>
+      </w:pPr>
+      <w:r>
+        <w:t>附則（昭和五六年五月二五日法律第五一号）</w:t>
+      </w:r>
+    </w:p>
+    <w:p>
+      <w:r>
+        <w:t>この法律は、公布の日から施行する。</w:t>
+      </w:r>
+    </w:p>
+    <w:p>
+      <w:r>
+        <w:br w:type="page"/>
+      </w:r>
+    </w:p>
+    <w:p>
+      <w:pPr>
+        <w:pStyle w:val="Heading1"/>
+      </w:pPr>
+      <w:r>
+        <w:t>附則（昭和五七年七月二三日法律第六九号）</w:t>
       </w:r>
     </w:p>
     <w:p>
@@ -2290,7 +1987,7 @@
         <w:ind w:left="440"/>
       </w:pPr>
       <w:r>
-        <w:t>４</w:t>
+        <w:t>１</w:t>
       </w:r>
     </w:p>
     <w:p>
@@ -2298,46 +1995,7 @@
         <w:ind w:left="440"/>
       </w:pPr>
       <w:r>
-        <w:t>指定登録機関が歯科衛生士の登録の実施等に関する事務を行う場合における前項の規定の適用については、「厚生大臣」とあるのは「指定登録機関」とする。</w:t>
-      </w:r>
-    </w:p>
-    <w:p>
-      <w:pPr>
-        <w:pStyle w:val="Heading4"/>
-      </w:pPr>
-      <w:r>
-        <w:t>第七条（講習会）</w:t>
-      </w:r>
-    </w:p>
-    <w:p>
-      <w:r>
-        <w:t>歯科衛生士は、当分の間、厚生労働大臣の指定する講習会を受けるように努めるものとする。</w:t>
-      </w:r>
-    </w:p>
-    <w:p>
-      <w:pPr>
-        <w:pStyle w:val="Heading4"/>
-      </w:pPr>
-      <w:r>
-        <w:t>第八条（名称制限に関する経過措置）</w:t>
-      </w:r>
-    </w:p>
-    <w:p>
-      <w:r>
-        <w:t>この法律の施行の際現に歯科衛生士又はこれに紛らわしい名称を使用している者については、新法第十三条の六の規定は、この法律の施行後六月間は、適用しない。</w:t>
-      </w:r>
-    </w:p>
-    <w:p>
-      <w:pPr>
-        <w:pStyle w:val="Heading4"/>
-      </w:pPr>
-      <w:r>
-        <w:t>第九条（旧法等による処分及び手続）</w:t>
-      </w:r>
-    </w:p>
-    <w:p>
-      <w:r>
-        <w:t>この附則に特別の規定があるものを除くほか、旧法の規定によってした処分、手続その他の行為は、施行日において、附則第二条又は第三条の規定により読み替えて適用する新法中にこれに相当する規定があるときは、附則第二条又は第三条の規定により読み替えて適用する新法によってしたものとみなす。</w:t>
+        <w:t>この法律は、公布の日から施行する。</w:t>
       </w:r>
     </w:p>
     <w:p>
@@ -2346,7 +2004,7 @@
         <w:ind w:left="440"/>
       </w:pPr>
       <w:r>
-        <w:t>２</w:t>
+        <w:t>９</w:t>
       </w:r>
     </w:p>
     <w:p>
@@ -2354,7 +2012,20 @@
         <w:ind w:left="440"/>
       </w:pPr>
       <w:r>
-        <w:t>この附則に特別の規定があるものを除くほか、附則第二条又は第三条の規定により読み替えて適用する新法によってした処分、手続その他の行為は、告示日の翌日又は附則第三条に規定する厚生大臣の告示する日の翌日において、新法中にこれに相当する規定があるときは、新法によってしたものとみなす。</w:t>
+        <w:t>この法律（附則第一項第四号及び第五号に掲げる規定については、当該各規定）の施行前にした行為並びに附則第三項第一号の規定により従前の例によることとされる届出に係るこの法律の施行後にした行為及び同項第二号の規定により従前の例によることとされるトランプ類税に係るこの法律の施行後にした行為に対する罰則の適用については、なお従前の例による。</w:t>
+      </w:r>
+    </w:p>
+    <w:p>
+      <w:r>
+        <w:br w:type="page"/>
+      </w:r>
+    </w:p>
+    <w:p>
+      <w:pPr>
+        <w:pStyle w:val="Heading1"/>
+      </w:pPr>
+      <w:r>
+        <w:t>附則（平成元年六月二八日法律第三一号）</w:t>
       </w:r>
     </w:p>
     <w:p>
@@ -2362,12 +2033,12 @@
         <w:pStyle w:val="Heading4"/>
       </w:pPr>
       <w:r>
-        <w:t>第十条（罰則に関する経過措置）</w:t>
-      </w:r>
-    </w:p>
-    <w:p>
-      <w:r>
-        <w:t>この法律の施行前にした行為に対する罰則の適用については、なお従前の例による。</w:t>
+        <w:t>第一条（施行期日）</w:t>
+      </w:r>
+    </w:p>
+    <w:p>
+      <w:r>
+        <w:t>この法律は、公布の日から起算して六月を超えない範囲内において政令で定める日から施行する。</w:t>
       </w:r>
     </w:p>
     <w:p>
@@ -2375,25 +2046,12 @@
         <w:pStyle w:val="Heading4"/>
       </w:pPr>
       <w:r>
-        <w:t>第十一条（経過措置の政令への委任）</w:t>
-      </w:r>
-    </w:p>
-    <w:p>
-      <w:r>
-        <w:t>この附則に規定するもののほか、この法律の施行に伴い必要な経過措置は、政令で定める。</w:t>
-      </w:r>
-    </w:p>
-    <w:p>
-      <w:r>
-        <w:br w:type="page"/>
-      </w:r>
-    </w:p>
-    <w:p>
-      <w:pPr>
-        <w:pStyle w:val="Heading1"/>
-      </w:pPr>
-      <w:r>
-        <w:t>附　則（平成五年一一月一二日法律第八九号）</w:t>
+        <w:t>第二条（歯科衛生士免許等に関する暫定措置）</w:t>
+      </w:r>
+    </w:p>
+    <w:p>
+      <w:r>
+        <w:t>厚生大臣の告示する日までの間は、この法律による改正後の歯科衛生士法（以下「新法」という。）による歯科衛生士免許及び歯科衛生士の業務の停止については、新法第二条第一項、第三条、第七条第二項並びに第八条第一項、第二項、第四項及び第六項中「厚生大臣」とあるのは「都道府県知事」と、新法第六条中「厚生省に歯科衛生士名簿」とあるのは「都道府県に歯科衛生士籍」と、新法第七条第一項及び第九条中「歯科衛生士名簿」とあるのは「歯科衛生士籍」とし、新法第八条の二から第八条の十八までの規定は適用しない。</w:t>
       </w:r>
     </w:p>
     <w:p>
@@ -2401,12 +2059,12 @@
         <w:pStyle w:val="Heading4"/>
       </w:pPr>
       <w:r>
-        <w:t>第一条（施行期日）</w:t>
-      </w:r>
-    </w:p>
-    <w:p>
-      <w:r>
-        <w:t>この法律は、行政手続法（平成五年法律第八十八号）の施行の日から施行する。</w:t>
+        <w:t>第三条（歯科衛生士試験に関する暫定措置）</w:t>
+      </w:r>
+    </w:p>
+    <w:p>
+      <w:r>
+        <w:t>厚生大臣の告示する日までの間は、新法による歯科衛生士試験については、新法第十一条及び第十二条の二中「厚生大臣」とあるのは「都道府県知事」と、新法第十一条の二第一項中「厚生大臣は、厚生省」とあるのは「都道府県知事は、都道府県」とし、新法第十二条の三から第十二条の八までの規定は適用しない。</w:t>
       </w:r>
     </w:p>
     <w:p>
@@ -2414,146 +2072,12 @@
         <w:pStyle w:val="Heading4"/>
       </w:pPr>
       <w:r>
-        <w:t>第二条（諮問等がされた不利益処分に関する経過措置）</w:t>
-      </w:r>
-    </w:p>
-    <w:p>
-      <w:r>
-        <w:t>この法律の施行前に法令に基づき審議会その他の合議制の機関に対し行政手続法第十三条に規定する聴聞又は弁明の機会の付与の手続その他の意見陳述のための手続に相当する手続を執るべきことの諮問その他の求めがされた場合においては、当該諮問その他の求めに係る不利益処分の手続に関しては、この法律による改正後の関係法律の規定にかかわらず、なお従前の例による。</w:t>
-      </w:r>
-    </w:p>
-    <w:p>
-      <w:pPr>
-        <w:pStyle w:val="Heading4"/>
-      </w:pPr>
-      <w:r>
-        <w:t>第十三条（罰則に関する経過措置）</w:t>
-      </w:r>
-    </w:p>
-    <w:p>
-      <w:r>
-        <w:t>この法律の施行前にした行為に対する罰則の適用については、なお従前の例による。</w:t>
-      </w:r>
-    </w:p>
-    <w:p>
-      <w:pPr>
-        <w:pStyle w:val="Heading4"/>
-      </w:pPr>
-      <w:r>
-        <w:t>第十四条（聴聞に関する規定の整理に伴う経過措置）</w:t>
-      </w:r>
-    </w:p>
-    <w:p>
-      <w:r>
-        <w:t>この法律の施行前に法律の規定により行われた聴聞、聴問若しくは聴聞会（不利益処分に係るものを除く。）又はこれらのための手続は、この法律による改正後の関係法律の相当規定により行われたものとみなす。</w:t>
-      </w:r>
-    </w:p>
-    <w:p>
-      <w:pPr>
-        <w:pStyle w:val="Heading4"/>
-      </w:pPr>
-      <w:r>
-        <w:t>第十五条（政令への委任）</w:t>
-      </w:r>
-    </w:p>
-    <w:p>
-      <w:r>
-        <w:t>附則第二条から前条までに定めるもののほか、この法律の施行に関して必要な経過措置は、政令で定める。</w:t>
-      </w:r>
-    </w:p>
-    <w:p>
-      <w:r>
-        <w:br w:type="page"/>
-      </w:r>
-    </w:p>
-    <w:p>
-      <w:pPr>
-        <w:pStyle w:val="Heading1"/>
-      </w:pPr>
-      <w:r>
-        <w:t>附　則（平成七年五月一二日法律第九一号）</w:t>
-      </w:r>
-    </w:p>
-    <w:p>
-      <w:pPr>
-        <w:pStyle w:val="Heading4"/>
-      </w:pPr>
-      <w:r>
-        <w:t>第一条（施行期日）</w:t>
-      </w:r>
-    </w:p>
-    <w:p>
-      <w:r>
-        <w:t>この法律は、公布の日から起算して二十日を経過した日から施行する。</w:t>
-      </w:r>
-    </w:p>
-    <w:p>
-      <w:r>
-        <w:br w:type="page"/>
-      </w:r>
-    </w:p>
-    <w:p>
-      <w:pPr>
-        <w:pStyle w:val="Heading1"/>
-      </w:pPr>
-      <w:r>
-        <w:t>附　則（平成一一年七月一六日法律第八七号）</w:t>
-      </w:r>
-    </w:p>
-    <w:p>
-      <w:pPr>
-        <w:pStyle w:val="Heading4"/>
-      </w:pPr>
-      <w:r>
-        <w:t>第一条（施行期日）</w:t>
-      </w:r>
-    </w:p>
-    <w:p>
-      <w:r>
-        <w:t>この法律は、平成十二年四月一日から施行する。</w:t>
-      </w:r>
-    </w:p>
-    <w:p>
-      <w:pPr>
-        <w:pStyle w:val="Heading6"/>
-        <w:ind w:left="880"/>
-      </w:pPr>
-      <w:r>
-        <w:t>一</w:t>
-      </w:r>
-    </w:p>
-    <w:p>
-      <w:pPr>
-        <w:ind w:left="880"/>
-      </w:pPr>
-      <w:r>
-        <w:t>第一条中地方自治法第二百五十条の次に五条、節名並びに二款及び款名を加える改正規定（同法第二百五十条の九第一項に係る部分（両議院の同意を得ることに係る部分に限る。）に限る。）、第四十条中自然公園法附則第九項及び第十項の改正規定（同法附則第十項に係る部分に限る。）、第二百四十四条の規定（農業改良助長法第十四条の三の改正規定に係る部分を除く。）並びに第四百七十二条の規定（市町村の合併の特例に関する法律第六条、第八条及び第十七条の改正規定に係る部分を除く。）並びに附則第七条、第十条、第十二条、第五十九条ただし書、第六十条第四項及び第五項、第七十三条、第七十七条、第百五十七条第四項から第六項まで、第百六十条、第百六十三条、第百六十四条並びに第二百二条の規定</w:t>
-      </w:r>
-    </w:p>
-    <w:p>
-      <w:pPr>
-        <w:pStyle w:val="Heading4"/>
-      </w:pPr>
-      <w:r>
-        <w:t>第百五十九条（国等の事務）</w:t>
-      </w:r>
-    </w:p>
-    <w:p>
-      <w:r>
-        <w:t>この法律による改正前のそれぞれの法律に規定するもののほか、この法律の施行前において、地方公共団体の機関が法律又はこれに基づく政令により管理し又は執行する国、他の地方公共団体その他公共団体の事務（附則第百六十一条において「国等の事務」という。）は、この法律の施行後は、地方公共団体が法律又はこれに基づく政令により当該地方公共団体の事務として処理するものとする。</w:t>
-      </w:r>
-    </w:p>
-    <w:p>
-      <w:pPr>
-        <w:pStyle w:val="Heading4"/>
-      </w:pPr>
-      <w:r>
-        <w:t>第百六十条（処分、申請等に関する経過措置）</w:t>
-      </w:r>
-    </w:p>
-    <w:p>
-      <w:r>
-        <w:t>この法律（附則第一条各号に掲げる規定については、当該各規定。以下この条及び附則第百六十三条において同じ。）の施行前に改正前のそれぞれの法律の規定によりされた許可等の処分その他の行為（以下この条において「処分等の行為」という。）又はこの法律の施行の際現に改正前のそれぞれの法律の規定によりされている許可等の申請その他の行為（以下この条において「申請等の行為」という。）で、この法律の施行の日においてこれらの行為に係る行政事務を行うべき者が異なることとなるものは、附則第二条から前条までの規定又は改正後のそれぞれの法律（これに基づく命令を含む。）の経過措置に関する規定に定めるものを除き、この法律の施行の日以後における改正後のそれぞれの法律の適用については、改正後のそれぞれの法律の相当規定によりされた処分等の行為又は申請等の行為とみなす。</w:t>
+        <w:t>第四条（旧法の規定等により歯科衛生士免許を受けた者）</w:t>
+      </w:r>
+    </w:p>
+    <w:p>
+      <w:r>
+        <w:t>この法律による改正前の歯科衛生士法（以下「旧法」という。）第三条の規定により歯科衛生士免許を受けた者は、この法律の施行の日（以下「施行日」という。）において、附則第二条の規定により読み替えて適用する新法第三条の規定により歯科衛生士免許を受けた者とみなす。</w:t>
       </w:r>
     </w:p>
     <w:p>
@@ -2570,7 +2094,7 @@
         <w:ind w:left="440"/>
       </w:pPr>
       <w:r>
-        <w:t>この法律の施行前に改正前のそれぞれの法律の規定により国又は地方公共団体の機関に対し報告、届出、提出その他の手続をしなければならない事項で、この法律の施行の日前にその手続がされていないものについては、この法律及びこれに基づく政令に別段の定めがあるもののほか、これを、改正後のそれぞれの法律の相当規定により国又は地方公共団体の相当の機関に対して報告、届出、提出その他の手続をしなければならない事項についてその手続がされていないものとみなして、この法律による改正後のそれぞれの法律の規定を適用する。</w:t>
+        <w:t>附則第二条の規定により読み替えて適用する新法第三条の規定により歯科衛生士免許を受けた者は、附則第二条に規定する厚生大臣の告示する日（以下「告示日」という。）の翌日において、新法第三条の規定により歯科衛生士免許を受けた者とみなす。</w:t>
       </w:r>
     </w:p>
     <w:p>
@@ -2578,12 +2102,12 @@
         <w:pStyle w:val="Heading4"/>
       </w:pPr>
       <w:r>
-        <w:t>第百六十一条（不服申立てに関する経過措置）</w:t>
-      </w:r>
-    </w:p>
-    <w:p>
-      <w:r>
-        <w:t>施行日前にされた国等の事務に係る処分であって、当該処分をした行政庁（以下この条において「処分庁」という。）に施行日前に行政不服審査法に規定する上級行政庁（以下この条において「上級行政庁」という。）があったものについての同法による不服申立てについては、施行日以後においても、当該処分庁に引き続き上級行政庁があるものとみなして、行政不服審査法の規定を適用する。</w:t>
+        <w:t>第五条（旧法の規定等による歯科衛生士免許証）</w:t>
+      </w:r>
+    </w:p>
+    <w:p>
+      <w:r>
+        <w:t>旧法第七条第二項の規定により交付された歯科衛生士免許証は、施行日において、附則第二条の規定により読み替えて適用する新法第七条第二項の規定により交付された歯科衛生士免許証とみなす。</w:t>
       </w:r>
     </w:p>
     <w:p>
@@ -2600,7 +2124,7 @@
         <w:ind w:left="440"/>
       </w:pPr>
       <w:r>
-        <w:t>前項の場合において、上級行政庁とみなされる行政庁が地方公共団体の機関であるときは、当該機関が行政不服審査法の規定により処理することとされる事務は、新地方自治法第二条第九項第一号に規定する第一号法定受託事務とする。</w:t>
+        <w:t>附則第二条の規定により読み替えて適用する新法第七条第二項の規定により交付された歯科衛生士免許証は、告示日の翌日において、新法第七条第二項の規定により交付された歯科衛生士免許証とみなす。</w:t>
       </w:r>
     </w:p>
     <w:p>
@@ -2608,411 +2132,12 @@
         <w:pStyle w:val="Heading4"/>
       </w:pPr>
       <w:r>
-        <w:t>第百六十二条（手数料に関する経過措置）</w:t>
-      </w:r>
-    </w:p>
-    <w:p>
-      <w:r>
-        <w:t>施行日前においてこの法律による改正前のそれぞれの法律（これに基づく命令を含む。）の規定により納付すべきであった手数料については、この法律及びこれに基づく政令に別段の定めがあるもののほか、なお従前の例による。</w:t>
-      </w:r>
-    </w:p>
-    <w:p>
-      <w:pPr>
-        <w:pStyle w:val="Heading4"/>
-      </w:pPr>
-      <w:r>
-        <w:t>第百六十三条（罰則に関する経過措置）</w:t>
-      </w:r>
-    </w:p>
-    <w:p>
-      <w:r>
-        <w:t>この法律の施行前にした行為に対する罰則の適用については、なお従前の例による。</w:t>
-      </w:r>
-    </w:p>
-    <w:p>
-      <w:pPr>
-        <w:pStyle w:val="Heading4"/>
-      </w:pPr>
-      <w:r>
-        <w:t>第百六十四条（その他の経過措置の政令への委任）</w:t>
-      </w:r>
-    </w:p>
-    <w:p>
-      <w:r>
-        <w:t>この附則に規定するもののほか、この法律の施行に伴い必要な経過措置（罰則に関する経過措置を含む。）は、政令で定める。</w:t>
-      </w:r>
-    </w:p>
-    <w:p>
-      <w:pPr>
-        <w:pStyle w:val="Heading4"/>
-      </w:pPr>
-      <w:r>
-        <w:t>第二百五十条（検討）</w:t>
-      </w:r>
-    </w:p>
-    <w:p>
-      <w:r>
-        <w:t>新地方自治法第二条第九項第一号に規定する第一号法定受託事務については、できる限り新たに設けることのないようにするとともに、新地方自治法別表第一に掲げるもの及び新地方自治法に基づく政令に示すものについては、地方分権を推進する観点から検討を加え、適宜、適切な見直しを行うものとする。</w:t>
-      </w:r>
-    </w:p>
-    <w:p>
-      <w:pPr>
-        <w:pStyle w:val="Heading4"/>
-      </w:pPr>
-      <w:r>
-        <w:t>第二百五十一条</w:t>
-      </w:r>
-    </w:p>
-    <w:p>
-      <w:r>
-        <w:t>政府は、地方公共団体が事務及び事業を自主的かつ自立的に執行できるよう、国と地方公共団体との役割分担に応じた地方税財源の充実確保の方途について、経済情勢の推移等を勘案しつつ検討し、その結果に基づいて必要な措置を講ずるものとする。</w:t>
-      </w:r>
-    </w:p>
-    <w:p>
-      <w:r>
-        <w:br w:type="page"/>
-      </w:r>
-    </w:p>
-    <w:p>
-      <w:pPr>
-        <w:pStyle w:val="Heading1"/>
-      </w:pPr>
-      <w:r>
-        <w:t>附　則（平成一一年一二月二二日法律第一六〇号）</w:t>
-      </w:r>
-    </w:p>
-    <w:p>
-      <w:pPr>
-        <w:pStyle w:val="Heading4"/>
-      </w:pPr>
-      <w:r>
-        <w:t>第一条（施行期日）</w:t>
-      </w:r>
-    </w:p>
-    <w:p>
-      <w:r>
-        <w:t>この法律（第二条及び第三条を除く。）は、平成十三年一月六日から施行する。</w:t>
-      </w:r>
-    </w:p>
-    <w:p>
-      <w:pPr>
-        <w:pStyle w:val="Heading6"/>
-        <w:ind w:left="880"/>
-      </w:pPr>
-      <w:r>
-        <w:t>一</w:t>
-      </w:r>
-    </w:p>
-    <w:p>
-      <w:pPr>
-        <w:ind w:left="880"/>
-      </w:pPr>
-      <w:r>
-        <w:t>第九百九十五条（核原料物質、核燃料物質及び原子炉の規制に関する法律の一部を改正する法律附則の改正規定に係る部分に限る。）、第千三百五条、第千三百六条、第千三百二十四条第二項、第千三百二十六条第二項及び第千三百四十四条の規定</w:t>
-      </w:r>
-    </w:p>
-    <w:p>
-      <w:r>
-        <w:br w:type="page"/>
-      </w:r>
-    </w:p>
-    <w:p>
-      <w:pPr>
-        <w:pStyle w:val="Heading1"/>
-      </w:pPr>
-      <w:r>
-        <w:t>附　則（平成一三年六月二九日法律第八七号）</w:t>
-      </w:r>
-    </w:p>
-    <w:p>
-      <w:pPr>
-        <w:pStyle w:val="Heading4"/>
-      </w:pPr>
-      <w:r>
-        <w:t>第一条（施行期日）</w:t>
-      </w:r>
-    </w:p>
-    <w:p>
-      <w:r>
-        <w:t>この法律は、公布の日から起算して一月を超えない範囲内において政令で定める日から施行する。</w:t>
-      </w:r>
-    </w:p>
-    <w:p>
-      <w:pPr>
-        <w:pStyle w:val="Heading4"/>
-      </w:pPr>
-      <w:r>
-        <w:t>第二条（検討）</w:t>
-      </w:r>
-    </w:p>
-    <w:p>
-      <w:r>
-        <w:t>政府は、この法律の施行後五年を目途として、この法律による改正後のそれぞれの法律における障害者に係る欠格事由の在り方について、当該欠格事由に関する規定の施行の状況を勘案して検討を加え、その結果に基づいて必要な措置を講ずるものとする。</w:t>
-      </w:r>
-    </w:p>
-    <w:p>
-      <w:pPr>
-        <w:pStyle w:val="Heading4"/>
-      </w:pPr>
-      <w:r>
-        <w:t>第三条（再免許に係る経過措置）</w:t>
-      </w:r>
-    </w:p>
-    <w:p>
-      <w:r>
-        <w:t>この法律による改正前のそれぞれの法律に規定する免許の取消事由により免許を取り消された者に係る当該取消事由がこの法律による改正後のそれぞれの法律により再免許を与えることができる取消事由（以下この条において「再免許が与えられる免許の取消事由」という。）に相当するものであるときは、その者を再免許が与えられる免許の取消事由により免許が取り消された者とみなして、この法律による改正後のそれぞれの法律の再免許に関する規定を適用する。</w:t>
-      </w:r>
-    </w:p>
-    <w:p>
-      <w:pPr>
-        <w:pStyle w:val="Heading4"/>
-      </w:pPr>
-      <w:r>
-        <w:t>第四条（罰則に係る経過措置）</w:t>
-      </w:r>
-    </w:p>
-    <w:p>
-      <w:r>
-        <w:t>この法律の施行前にした行為に対する罰則の適用については、なお従前の例による。</w:t>
-      </w:r>
-    </w:p>
-    <w:p>
-      <w:r>
-        <w:br w:type="page"/>
-      </w:r>
-    </w:p>
-    <w:p>
-      <w:pPr>
-        <w:pStyle w:val="Heading1"/>
-      </w:pPr>
-      <w:r>
-        <w:t>附　則（平成一三年一二月一二日法律第一五三号）</w:t>
-      </w:r>
-    </w:p>
-    <w:p>
-      <w:pPr>
-        <w:pStyle w:val="Heading4"/>
-      </w:pPr>
-      <w:r>
-        <w:t>第一条（施行期日）</w:t>
-      </w:r>
-    </w:p>
-    <w:p>
-      <w:r>
-        <w:t>この法律は、公布の日から起算して六月を超えない範囲内において政令で定める日から施行する。</w:t>
-      </w:r>
-    </w:p>
-    <w:p>
-      <w:pPr>
-        <w:pStyle w:val="Heading4"/>
-      </w:pPr>
-      <w:r>
-        <w:t>第四十二条（処分、手続等に関する経過措置）</w:t>
-      </w:r>
-    </w:p>
-    <w:p>
-      <w:r>
-        <w:t>この法律の施行前に改正前のそれぞれの法律（これに基づく命令を含む。以下この条において同じ。）の規定によってした処分、手続その他の行為であって、改正後のそれぞれの法律の規定に相当の規定があるものは、この附則に別段の定めがあるものを除き、改正後のそれぞれの法律の相当の規定によってしたものとみなす。</w:t>
-      </w:r>
-    </w:p>
-    <w:p>
-      <w:pPr>
-        <w:pStyle w:val="Heading4"/>
-      </w:pPr>
-      <w:r>
-        <w:t>第四十三条（罰則に関する経過措置）</w:t>
-      </w:r>
-    </w:p>
-    <w:p>
-      <w:r>
-        <w:t>この法律の施行前にした行為及びこの附則の規定によりなお従前の例によることとされる場合におけるこの法律の施行後にした行為に対する罰則の適用については、なお従前の例による。</w:t>
-      </w:r>
-    </w:p>
-    <w:p>
-      <w:pPr>
-        <w:pStyle w:val="Heading4"/>
-      </w:pPr>
-      <w:r>
-        <w:t>第四十四条（経過措置の政令への委任）</w:t>
-      </w:r>
-    </w:p>
-    <w:p>
-      <w:r>
-        <w:t>この附則に規定するもののほか、この法律の施行に関し必要な経過措置は、政令で定める。</w:t>
-      </w:r>
-    </w:p>
-    <w:p>
-      <w:r>
-        <w:br w:type="page"/>
-      </w:r>
-    </w:p>
-    <w:p>
-      <w:pPr>
-        <w:pStyle w:val="Heading1"/>
-      </w:pPr>
-      <w:r>
-        <w:t>附　則（平成一四年二月八日法律第一号）</w:t>
-      </w:r>
-    </w:p>
-    <w:p>
-      <w:pPr>
-        <w:pStyle w:val="Heading4"/>
-      </w:pPr>
-      <w:r>
-        <w:t>第一条（施行期日）</w:t>
-      </w:r>
-    </w:p>
-    <w:p>
-      <w:r>
-        <w:t>この法律は、公布の日から施行する。</w:t>
-      </w:r>
-    </w:p>
-    <w:p>
-      <w:r>
-        <w:br w:type="page"/>
-      </w:r>
-    </w:p>
-    <w:p>
-      <w:pPr>
-        <w:pStyle w:val="Heading1"/>
-      </w:pPr>
-      <w:r>
-        <w:t>附　則（平成一八年六月二日法律第五〇号）</w:t>
-      </w:r>
-    </w:p>
-    <w:p>
-      <w:r>
-        <w:t>この法律は、一般社団・財団法人法の施行の日から施行する。</w:t>
-      </w:r>
-    </w:p>
-    <w:p>
-      <w:r>
-        <w:br w:type="page"/>
-      </w:r>
-    </w:p>
-    <w:p>
-      <w:pPr>
-        <w:pStyle w:val="Heading1"/>
-      </w:pPr>
-      <w:r>
-        <w:t>附　則（平成二一年四月二二日法律第二〇号）</w:t>
-      </w:r>
-    </w:p>
-    <w:p>
-      <w:pPr>
-        <w:pStyle w:val="Heading4"/>
-      </w:pPr>
-      <w:r>
-        <w:t>第一条（施行期日）</w:t>
-      </w:r>
-    </w:p>
-    <w:p>
-      <w:r>
-        <w:t>この法律は、平成二十一年九月一日から施行する。</w:t>
-      </w:r>
-    </w:p>
-    <w:p>
-      <w:pPr>
-        <w:pStyle w:val="Heading4"/>
-      </w:pPr>
-      <w:r>
-        <w:t>第三条（歯科衛生士法の一部改正に伴う経過措置）</w:t>
-      </w:r>
-    </w:p>
-    <w:p>
-      <w:r>
-        <w:t>この法律の施行前に第三条の規定による改正前の歯科衛生士法の規定によりなされた歯科衛生士免許又は歯科衛生士試験は、それぞれ、同条の規定による改正後の同法の規定によりなされた歯科衛生士免許又は歯科衛生士国家試験とみなす。</w:t>
-      </w:r>
-    </w:p>
-    <w:p>
-      <w:pPr>
-        <w:pStyle w:val="Heading4"/>
-      </w:pPr>
-      <w:r>
-        <w:t>第七条（処分、手続等に関する経過措置）</w:t>
-      </w:r>
-    </w:p>
-    <w:p>
-      <w:r>
-        <w:t>附則第二条から前条までに規定するもののほか、この法律の施行前にこの法律による改正前のそれぞれの法律（これに基づく命令を含む。）の規定によってした処分、手続その他の行為であって、この法律による改正後のそれぞれの法律（これに基づく命令を含む。）中相当する規定があるものは、これらの規定によってした処分、手続その他の行為とみなす。</w:t>
-      </w:r>
-    </w:p>
-    <w:p>
-      <w:pPr>
-        <w:pStyle w:val="Heading4"/>
-      </w:pPr>
-      <w:r>
-        <w:t>第八条（罰則に関する経過措置）</w:t>
-      </w:r>
-    </w:p>
-    <w:p>
-      <w:r>
-        <w:t>この法律の施行前にした行為に対する罰則の適用については、なお従前の例による。</w:t>
-      </w:r>
-    </w:p>
-    <w:p>
-      <w:r>
-        <w:br w:type="page"/>
-      </w:r>
-    </w:p>
-    <w:p>
-      <w:pPr>
-        <w:pStyle w:val="Heading1"/>
-      </w:pPr>
-      <w:r>
-        <w:t>附　則（平成二三年六月二四日法律第七四号）</w:t>
-      </w:r>
-    </w:p>
-    <w:p>
-      <w:pPr>
-        <w:pStyle w:val="Heading4"/>
-      </w:pPr>
-      <w:r>
-        <w:t>第一条（施行期日）</w:t>
-      </w:r>
-    </w:p>
-    <w:p>
-      <w:r>
-        <w:t>この法律は、公布の日から起算して二十日を経過した日から施行する。</w:t>
-      </w:r>
-    </w:p>
-    <w:p>
-      <w:r>
-        <w:br w:type="page"/>
-      </w:r>
-    </w:p>
-    <w:p>
-      <w:pPr>
-        <w:pStyle w:val="Heading1"/>
-      </w:pPr>
-      <w:r>
-        <w:t>附　則（平成二六年六月四日法律第五一号）</w:t>
-      </w:r>
-    </w:p>
-    <w:p>
-      <w:pPr>
-        <w:pStyle w:val="Heading4"/>
-      </w:pPr>
-      <w:r>
-        <w:t>第一条（施行期日）</w:t>
-      </w:r>
-    </w:p>
-    <w:p>
-      <w:r>
-        <w:t>この法律は、平成二十七年四月一日から施行する。</w:t>
-      </w:r>
-    </w:p>
-    <w:p>
-      <w:pPr>
-        <w:pStyle w:val="Heading4"/>
-      </w:pPr>
-      <w:r>
-        <w:t>第七条（処分、申請等に関する経過措置）</w:t>
-      </w:r>
-    </w:p>
-    <w:p>
-      <w:r>
-        <w:t>この法律（附則第一条各号に掲げる規定については、当該各規定。以下この条及び次条において同じ。）の施行前にこの法律による改正前のそれぞれの法律の規定によりされた許可等の処分その他の行為（以下この項において「処分等の行為」という。）又はこの法律の施行の際現にこの法律による改正前のそれぞれの法律の規定によりされている許可等の申請その他の行為（以下この項において「申請等の行為」という。）で、この法律の施行の日においてこれらの行為に係る行政事務を行うべき者が異なることとなるものは、附則第二条から前条までの規定又はこの法律による改正後のそれぞれの法律（これに基づく命令を含む。）の経過措置に関する規定に定めるものを除き、この法律の施行の日以後におけるこの法律による改正後のそれぞれの法律の適用については、この法律による改正後のそれぞれの法律の相当規定によりされた処分等の行為又は申請等の行為とみなす。</w:t>
+        <w:t>第六条（旧法の規定等による歯科衛生士籍等）</w:t>
+      </w:r>
+    </w:p>
+    <w:p>
+      <w:r>
+        <w:t>施行日において、旧法第六条の規定による歯科衛生士籍は附則第二条の規定により読み替えて適用する新法第六条の規定による歯科衛生士籍とみなし、旧法第六条の規定による歯科衛生士籍への登録は附則第二条の規定により読み替えて適用する新法第六条の規定による歯科衛生士籍への登録とみなす。</w:t>
       </w:r>
     </w:p>
     <w:p>
@@ -3029,85 +2154,7 @@
         <w:ind w:left="440"/>
       </w:pPr>
       <w:r>
-        <w:t>この法律の施行前にこの法律による改正前のそれぞれの法律の規定により国又は地方公共団体の機関に対し報告、届出、提出その他の手続をしなければならない事項で、この法律の施行の日前にその手続がされていないものについては、この法律及びこれに基づく政令に別段の定めがあるもののほか、これを、この法律による改正後のそれぞれの法律の相当規定により国又は地方公共団体の相当の機関に対して報告、届出、提出その他の手続をしなければならない事項についてその手続がされていないものとみなして、この法律による改正後のそれぞれの法律の規定を適用する。</w:t>
-      </w:r>
-    </w:p>
-    <w:p>
-      <w:pPr>
-        <w:pStyle w:val="Heading4"/>
-      </w:pPr>
-      <w:r>
-        <w:t>第八条（罰則に関する経過措置）</w:t>
-      </w:r>
-    </w:p>
-    <w:p>
-      <w:r>
-        <w:t>この法律の施行前にした行為に対する罰則の適用については、なお従前の例による。</w:t>
-      </w:r>
-    </w:p>
-    <w:p>
-      <w:pPr>
-        <w:pStyle w:val="Heading4"/>
-      </w:pPr>
-      <w:r>
-        <w:t>第九条（政令への委任）</w:t>
-      </w:r>
-    </w:p>
-    <w:p>
-      <w:r>
-        <w:t>附則第二条から前条までに規定するもののほか、この法律の施行に関し必要な経過措置（罰則に関する経過措置を含む。）は、政令で定める。</w:t>
-      </w:r>
-    </w:p>
-    <w:p>
-      <w:r>
-        <w:br w:type="page"/>
-      </w:r>
-    </w:p>
-    <w:p>
-      <w:pPr>
-        <w:pStyle w:val="Heading1"/>
-      </w:pPr>
-      <w:r>
-        <w:t>附　則（平成二六年六月一三日法律第六九号）</w:t>
-      </w:r>
-    </w:p>
-    <w:p>
-      <w:pPr>
-        <w:pStyle w:val="Heading4"/>
-      </w:pPr>
-      <w:r>
-        <w:t>第一条（施行期日）</w:t>
-      </w:r>
-    </w:p>
-    <w:p>
-      <w:r>
-        <w:t>この法律は、行政不服審査法（平成二十六年法律第六十八号）の施行の日から施行する。</w:t>
-      </w:r>
-    </w:p>
-    <w:p>
-      <w:pPr>
-        <w:pStyle w:val="Heading4"/>
-      </w:pPr>
-      <w:r>
-        <w:t>第五条（経過措置の原則）</w:t>
-      </w:r>
-    </w:p>
-    <w:p>
-      <w:r>
-        <w:t>行政庁の処分その他の行為又は不作為についての不服申立てであってこの法律の施行前にされた行政庁の処分その他の行為又はこの法律の施行前にされた申請に係る行政庁の不作為に係るものについては、この附則に特別の定めがある場合を除き、なお従前の例による。</w:t>
-      </w:r>
-    </w:p>
-    <w:p>
-      <w:pPr>
-        <w:pStyle w:val="Heading4"/>
-      </w:pPr>
-      <w:r>
-        <w:t>第六条（訴訟に関する経過措置）</w:t>
-      </w:r>
-    </w:p>
-    <w:p>
-      <w:r>
-        <w:t>この法律による改正前の法律の規定により不服申立てに対する行政庁の裁決、決定その他の行為を経た後でなければ訴えを提起できないこととされる事項であって、当該不服申立てを提起しないでこの法律の施行前にこれを提起すべき期間を経過したもの（当該不服申立てが他の不服申立てに対する行政庁の裁決、決定その他の行為を経た後でなければ提起できないとされる場合にあっては、当該他の不服申立てを提起しないでこの法律の施行前にこれを提起すべき期間を経過したものを含む。）の訴えの提起については、なお従前の例による。</w:t>
+        <w:t>告示日の翌日において、附則第二条の規定により読み替えて適用する新法第六条の規定による歯科衛生士籍は新法第六条の規定による歯科衛生士名簿とみなし、附則第二条の規定により読み替えて適用する新法第六条の規定による歯科衛生士籍への登録は新法第六条の規定による歯科衛生士名簿への登録とみなす。</w:t>
       </w:r>
     </w:p>
     <w:p>
@@ -3116,7 +2163,7 @@
         <w:ind w:left="440"/>
       </w:pPr>
       <w:r>
-        <w:t>２</w:t>
+        <w:t>３</w:t>
       </w:r>
     </w:p>
     <w:p>
@@ -3124,7 +2171,7 @@
         <w:ind w:left="440"/>
       </w:pPr>
       <w:r>
-        <w:t>この法律の規定による改正前の法律の規定（前条の規定によりなお従前の例によることとされる場合を含む。）により異議申立てが提起された処分その他の行為であって、この法律の規定による改正後の法律の規定により審査請求に対する裁決を経た後でなければ取消しの訴えを提起することができないこととされるものの取消しの訴えの提起については、なお従前の例による。</w:t>
+        <w:t>都道府県知事は、告示日の翌日において、前項の歯科衛生士名簿を厚生大臣に引き継ぐものとする。</w:t>
       </w:r>
     </w:p>
     <w:p>
@@ -3133,6 +2180,851 @@
         <w:ind w:left="440"/>
       </w:pPr>
       <w:r>
+        <w:t>４</w:t>
+      </w:r>
+    </w:p>
+    <w:p>
+      <w:pPr>
+        <w:ind w:left="440"/>
+      </w:pPr>
+      <w:r>
+        <w:t>指定登録機関が歯科衛生士の登録の実施等に関する事務を行う場合における前項の規定の適用については、「厚生大臣」とあるのは「指定登録機関」とする。</w:t>
+      </w:r>
+    </w:p>
+    <w:p>
+      <w:pPr>
+        <w:pStyle w:val="Heading4"/>
+      </w:pPr>
+      <w:r>
+        <w:t>第七条（講習会）</w:t>
+      </w:r>
+    </w:p>
+    <w:p>
+      <w:r>
+        <w:t>歯科衛生士は、当分の間、厚生労働大臣の指定する講習会を受けるように努めるものとする。</w:t>
+      </w:r>
+    </w:p>
+    <w:p>
+      <w:pPr>
+        <w:pStyle w:val="Heading4"/>
+      </w:pPr>
+      <w:r>
+        <w:t>第八条（名称制限に関する経過措置）</w:t>
+      </w:r>
+    </w:p>
+    <w:p>
+      <w:r>
+        <w:t>この法律の施行の際現に歯科衛生士又はこれに紛らわしい名称を使用している者については、新法第十三条の六の規定は、この法律の施行後六月間は、適用しない。</w:t>
+      </w:r>
+    </w:p>
+    <w:p>
+      <w:pPr>
+        <w:pStyle w:val="Heading4"/>
+      </w:pPr>
+      <w:r>
+        <w:t>第九条（旧法等による処分及び手続）</w:t>
+      </w:r>
+    </w:p>
+    <w:p>
+      <w:r>
+        <w:t>この附則に特別の規定があるものを除くほか、旧法の規定によってした処分、手続その他の行為は、施行日において、附則第二条又は第三条の規定により読み替えて適用する新法中にこれに相当する規定があるときは、附則第二条又は第三条の規定により読み替えて適用する新法によってしたものとみなす。</w:t>
+      </w:r>
+    </w:p>
+    <w:p>
+      <w:pPr>
+        <w:pStyle w:val="Heading5"/>
+        <w:ind w:left="440"/>
+      </w:pPr>
+      <w:r>
+        <w:t>２</w:t>
+      </w:r>
+    </w:p>
+    <w:p>
+      <w:pPr>
+        <w:ind w:left="440"/>
+      </w:pPr>
+      <w:r>
+        <w:t>この附則に特別の規定があるものを除くほか、附則第二条又は第三条の規定により読み替えて適用する新法によってした処分、手続その他の行為は、告示日の翌日又は附則第三条に規定する厚生大臣の告示する日の翌日において、新法中にこれに相当する規定があるときは、新法によってしたものとみなす。</w:t>
+      </w:r>
+    </w:p>
+    <w:p>
+      <w:pPr>
+        <w:pStyle w:val="Heading4"/>
+      </w:pPr>
+      <w:r>
+        <w:t>第十条（罰則に関する経過措置）</w:t>
+      </w:r>
+    </w:p>
+    <w:p>
+      <w:r>
+        <w:t>この法律の施行前にした行為に対する罰則の適用については、なお従前の例による。</w:t>
+      </w:r>
+    </w:p>
+    <w:p>
+      <w:pPr>
+        <w:pStyle w:val="Heading4"/>
+      </w:pPr>
+      <w:r>
+        <w:t>第十一条（経過措置の政令への委任）</w:t>
+      </w:r>
+    </w:p>
+    <w:p>
+      <w:r>
+        <w:t>この附則に規定するもののほか、この法律の施行に伴い必要な経過措置は、政令で定める。</w:t>
+      </w:r>
+    </w:p>
+    <w:p>
+      <w:r>
+        <w:br w:type="page"/>
+      </w:r>
+    </w:p>
+    <w:p>
+      <w:pPr>
+        <w:pStyle w:val="Heading1"/>
+      </w:pPr>
+      <w:r>
+        <w:t>附則（平成五年一一月一二日法律第八九号）</w:t>
+      </w:r>
+    </w:p>
+    <w:p>
+      <w:pPr>
+        <w:pStyle w:val="Heading4"/>
+      </w:pPr>
+      <w:r>
+        <w:t>第一条（施行期日）</w:t>
+      </w:r>
+    </w:p>
+    <w:p>
+      <w:r>
+        <w:t>この法律は、行政手続法（平成五年法律第八十八号）の施行の日から施行する。</w:t>
+      </w:r>
+    </w:p>
+    <w:p>
+      <w:pPr>
+        <w:pStyle w:val="Heading4"/>
+      </w:pPr>
+      <w:r>
+        <w:t>第二条（諮問等がされた不利益処分に関する経過措置）</w:t>
+      </w:r>
+    </w:p>
+    <w:p>
+      <w:r>
+        <w:t>この法律の施行前に法令に基づき審議会その他の合議制の機関に対し行政手続法第十三条に規定する聴聞又は弁明の機会の付与の手続その他の意見陳述のための手続に相当する手続を執るべきことの諮問その他の求めがされた場合においては、当該諮問その他の求めに係る不利益処分の手続に関しては、この法律による改正後の関係法律の規定にかかわらず、なお従前の例による。</w:t>
+      </w:r>
+    </w:p>
+    <w:p>
+      <w:pPr>
+        <w:pStyle w:val="Heading4"/>
+      </w:pPr>
+      <w:r>
+        <w:t>第十三条（罰則に関する経過措置）</w:t>
+      </w:r>
+    </w:p>
+    <w:p>
+      <w:r>
+        <w:t>この法律の施行前にした行為に対する罰則の適用については、なお従前の例による。</w:t>
+      </w:r>
+    </w:p>
+    <w:p>
+      <w:pPr>
+        <w:pStyle w:val="Heading4"/>
+      </w:pPr>
+      <w:r>
+        <w:t>第十四条（聴聞に関する規定の整理に伴う経過措置）</w:t>
+      </w:r>
+    </w:p>
+    <w:p>
+      <w:r>
+        <w:t>この法律の施行前に法律の規定により行われた聴聞、聴問若しくは聴聞会（不利益処分に係るものを除く。）又はこれらのための手続は、この法律による改正後の関係法律の相当規定により行われたものとみなす。</w:t>
+      </w:r>
+    </w:p>
+    <w:p>
+      <w:pPr>
+        <w:pStyle w:val="Heading4"/>
+      </w:pPr>
+      <w:r>
+        <w:t>第十五条（政令への委任）</w:t>
+      </w:r>
+    </w:p>
+    <w:p>
+      <w:r>
+        <w:t>附則第二条から前条までに定めるもののほか、この法律の施行に関して必要な経過措置は、政令で定める。</w:t>
+      </w:r>
+    </w:p>
+    <w:p>
+      <w:r>
+        <w:br w:type="page"/>
+      </w:r>
+    </w:p>
+    <w:p>
+      <w:pPr>
+        <w:pStyle w:val="Heading1"/>
+      </w:pPr>
+      <w:r>
+        <w:t>附則（平成七年五月一二日法律第九一号）</w:t>
+      </w:r>
+    </w:p>
+    <w:p>
+      <w:pPr>
+        <w:pStyle w:val="Heading4"/>
+      </w:pPr>
+      <w:r>
+        <w:t>第一条（施行期日）</w:t>
+      </w:r>
+    </w:p>
+    <w:p>
+      <w:r>
+        <w:t>この法律は、公布の日から起算して二十日を経過した日から施行する。</w:t>
+      </w:r>
+    </w:p>
+    <w:p>
+      <w:r>
+        <w:br w:type="page"/>
+      </w:r>
+    </w:p>
+    <w:p>
+      <w:pPr>
+        <w:pStyle w:val="Heading1"/>
+      </w:pPr>
+      <w:r>
+        <w:t>附則（平成一一年七月一六日法律第八七号）</w:t>
+      </w:r>
+    </w:p>
+    <w:p>
+      <w:pPr>
+        <w:pStyle w:val="Heading4"/>
+      </w:pPr>
+      <w:r>
+        <w:t>第一条（施行期日）</w:t>
+      </w:r>
+    </w:p>
+    <w:p>
+      <w:r>
+        <w:t>この法律は、平成十二年四月一日から施行する。</w:t>
+        <w:br/>
+        <w:t>ただし、次の各号に掲げる規定は、当該各号に定める日から施行する。</w:t>
+      </w:r>
+    </w:p>
+    <w:p>
+      <w:pPr>
+        <w:pStyle w:val="ListBullet"/>
+        <w:ind w:left="880"/>
+      </w:pPr>
+      <w:r>
+        <w:t>一</w:t>
+        <w:br/>
+        <w:t>第一条中地方自治法第二百五十条の次に五条、節名並びに二款及び款名を加える改正規定（同法第二百五十条の九第一項に係る部分（両議院の同意を得ることに係る部分に限る。）に限る。）、第四十条中自然公園法附則第九項及び第十項の改正規定（同法附則第十項に係る部分に限る。）、第二百四十四条の規定（農業改良助長法第十四条の三の改正規定に係る部分を除く。）並びに第四百七十二条の規定（市町村の合併の特例に関する法律第六条、第八条及び第十七条の改正規定に係る部分を除く。）並びに附則第七条、第十条、第十二条、第五十九条ただし書、第六十条第四項及び第五項、第七十三条、第七十七条、第百五十七条第四項から第六項まで、第百六十条、第百六十三条、第百六十四条並びに第二百二条の規定</w:t>
+        <w:br/>
+        <w:br/>
+        <w:br/>
+        <w:t>公布の日</w:t>
+      </w:r>
+    </w:p>
+    <w:p>
+      <w:pPr>
+        <w:pStyle w:val="Heading4"/>
+      </w:pPr>
+      <w:r>
+        <w:t>第百五十九条（国等の事務）</w:t>
+      </w:r>
+    </w:p>
+    <w:p>
+      <w:r>
+        <w:t>この法律による改正前のそれぞれの法律に規定するもののほか、この法律の施行前において、地方公共団体の機関が法律又はこれに基づく政令により管理し又は執行する国、他の地方公共団体その他公共団体の事務（附則第百六十一条において「国等の事務」という。）は、この法律の施行後は、地方公共団体が法律又はこれに基づく政令により当該地方公共団体の事務として処理するものとする。</w:t>
+      </w:r>
+    </w:p>
+    <w:p>
+      <w:pPr>
+        <w:pStyle w:val="Heading4"/>
+      </w:pPr>
+      <w:r>
+        <w:t>第百六十条（処分、申請等に関する経過措置）</w:t>
+      </w:r>
+    </w:p>
+    <w:p>
+      <w:r>
+        <w:t>この法律（附則第一条各号に掲げる規定については、当該各規定。以下この条及び附則第百六十三条において同じ。）の施行前に改正前のそれぞれの法律の規定によりされた許可等の処分その他の行為（以下この条において「処分等の行為」という。）又はこの法律の施行の際現に改正前のそれぞれの法律の規定によりされている許可等の申請その他の行為（以下この条において「申請等の行為」という。）で、この法律の施行の日においてこれらの行為に係る行政事務を行うべき者が異なることとなるものは、附則第二条から前条までの規定又は改正後のそれぞれの法律（これに基づく命令を含む。）の経過措置に関する規定に定めるものを除き、この法律の施行の日以後における改正後のそれぞれの法律の適用については、改正後のそれぞれの法律の相当規定によりされた処分等の行為又は申請等の行為とみなす。</w:t>
+      </w:r>
+    </w:p>
+    <w:p>
+      <w:pPr>
+        <w:pStyle w:val="Heading5"/>
+        <w:ind w:left="440"/>
+      </w:pPr>
+      <w:r>
+        <w:t>２</w:t>
+      </w:r>
+    </w:p>
+    <w:p>
+      <w:pPr>
+        <w:ind w:left="440"/>
+      </w:pPr>
+      <w:r>
+        <w:t>この法律の施行前に改正前のそれぞれの法律の規定により国又は地方公共団体の機関に対し報告、届出、提出その他の手続をしなければならない事項で、この法律の施行の日前にその手続がされていないものについては、この法律及びこれに基づく政令に別段の定めがあるもののほか、これを、改正後のそれぞれの法律の相当規定により国又は地方公共団体の相当の機関に対して報告、届出、提出その他の手続をしなければならない事項についてその手続がされていないものとみなして、この法律による改正後のそれぞれの法律の規定を適用する。</w:t>
+      </w:r>
+    </w:p>
+    <w:p>
+      <w:pPr>
+        <w:pStyle w:val="Heading4"/>
+      </w:pPr>
+      <w:r>
+        <w:t>第百六十一条（不服申立てに関する経過措置）</w:t>
+      </w:r>
+    </w:p>
+    <w:p>
+      <w:r>
+        <w:t>施行日前にされた国等の事務に係る処分であって、当該処分をした行政庁（以下この条において「処分庁」という。）に施行日前に行政不服審査法に規定する上級行政庁（以下この条において「上級行政庁」という。）があったものについての同法による不服申立てについては、施行日以後においても、当該処分庁に引き続き上級行政庁があるものとみなして、行政不服審査法の規定を適用する。</w:t>
+        <w:br/>
+        <w:t>この場合において、当該処分庁の上級行政庁とみなされる行政庁は、施行日前に当該処分庁の上級行政庁であった行政庁とする。</w:t>
+      </w:r>
+    </w:p>
+    <w:p>
+      <w:pPr>
+        <w:pStyle w:val="Heading5"/>
+        <w:ind w:left="440"/>
+      </w:pPr>
+      <w:r>
+        <w:t>２</w:t>
+      </w:r>
+    </w:p>
+    <w:p>
+      <w:pPr>
+        <w:ind w:left="440"/>
+      </w:pPr>
+      <w:r>
+        <w:t>前項の場合において、上級行政庁とみなされる行政庁が地方公共団体の機関であるときは、当該機関が行政不服審査法の規定により処理することとされる事務は、新地方自治法第二条第九項第一号に規定する第一号法定受託事務とする。</w:t>
+      </w:r>
+    </w:p>
+    <w:p>
+      <w:pPr>
+        <w:pStyle w:val="Heading4"/>
+      </w:pPr>
+      <w:r>
+        <w:t>第百六十二条（手数料に関する経過措置）</w:t>
+      </w:r>
+    </w:p>
+    <w:p>
+      <w:r>
+        <w:t>施行日前においてこの法律による改正前のそれぞれの法律（これに基づく命令を含む。）の規定により納付すべきであった手数料については、この法律及びこれに基づく政令に別段の定めがあるもののほか、なお従前の例による。</w:t>
+      </w:r>
+    </w:p>
+    <w:p>
+      <w:pPr>
+        <w:pStyle w:val="Heading4"/>
+      </w:pPr>
+      <w:r>
+        <w:t>第百六十三条（罰則に関する経過措置）</w:t>
+      </w:r>
+    </w:p>
+    <w:p>
+      <w:r>
+        <w:t>この法律の施行前にした行為に対する罰則の適用については、なお従前の例による。</w:t>
+      </w:r>
+    </w:p>
+    <w:p>
+      <w:pPr>
+        <w:pStyle w:val="Heading4"/>
+      </w:pPr>
+      <w:r>
+        <w:t>第百六十四条（その他の経過措置の政令への委任）</w:t>
+      </w:r>
+    </w:p>
+    <w:p>
+      <w:r>
+        <w:t>この附則に規定するもののほか、この法律の施行に伴い必要な経過措置（罰則に関する経過措置を含む。）は、政令で定める。</w:t>
+      </w:r>
+    </w:p>
+    <w:p>
+      <w:pPr>
+        <w:pStyle w:val="Heading4"/>
+      </w:pPr>
+      <w:r>
+        <w:t>第二百五十条（検討）</w:t>
+      </w:r>
+    </w:p>
+    <w:p>
+      <w:r>
+        <w:t>新地方自治法第二条第九項第一号に規定する第一号法定受託事務については、できる限り新たに設けることのないようにするとともに、新地方自治法別表第一に掲げるもの及び新地方自治法に基づく政令に示すものについては、地方分権を推進する観点から検討を加え、適宜、適切な見直しを行うものとする。</w:t>
+      </w:r>
+    </w:p>
+    <w:p>
+      <w:pPr>
+        <w:pStyle w:val="Heading4"/>
+      </w:pPr>
+      <w:r>
+        <w:t>第二百五十一条</w:t>
+      </w:r>
+    </w:p>
+    <w:p>
+      <w:r>
+        <w:t>政府は、地方公共団体が事務及び事業を自主的かつ自立的に執行できるよう、国と地方公共団体との役割分担に応じた地方税財源の充実確保の方途について、経済情勢の推移等を勘案しつつ検討し、その結果に基づいて必要な措置を講ずるものとする。</w:t>
+      </w:r>
+    </w:p>
+    <w:p>
+      <w:r>
+        <w:br w:type="page"/>
+      </w:r>
+    </w:p>
+    <w:p>
+      <w:pPr>
+        <w:pStyle w:val="Heading1"/>
+      </w:pPr>
+      <w:r>
+        <w:t>附則（平成一一年一二月二二日法律第一六〇号）</w:t>
+      </w:r>
+    </w:p>
+    <w:p>
+      <w:pPr>
+        <w:pStyle w:val="Heading4"/>
+      </w:pPr>
+      <w:r>
+        <w:t>第一条（施行期日）</w:t>
+      </w:r>
+    </w:p>
+    <w:p>
+      <w:r>
+        <w:t>この法律（第二条及び第三条を除く。）は、平成十三年一月六日から施行する。</w:t>
+        <w:br/>
+        <w:t>ただし、次の各号に掲げる規定は、当該各号に定める日から施行する。</w:t>
+      </w:r>
+    </w:p>
+    <w:p>
+      <w:pPr>
+        <w:pStyle w:val="ListBullet"/>
+        <w:ind w:left="880"/>
+      </w:pPr>
+      <w:r>
+        <w:t>一</w:t>
+        <w:br/>
+        <w:t>第九百九十五条（核原料物質、核燃料物質及び原子炉の規制に関する法律の一部を改正する法律附則の改正規定に係る部分に限る。）、第千三百五条、第千三百六条、第千三百二十四条第二項、第千三百二十六条第二項及び第千三百四十四条の規定</w:t>
+        <w:br/>
+        <w:br/>
+        <w:br/>
+        <w:t>公布の日</w:t>
+      </w:r>
+    </w:p>
+    <w:p>
+      <w:r>
+        <w:br w:type="page"/>
+      </w:r>
+    </w:p>
+    <w:p>
+      <w:pPr>
+        <w:pStyle w:val="Heading1"/>
+      </w:pPr>
+      <w:r>
+        <w:t>附則（平成一三年六月二九日法律第八七号）</w:t>
+      </w:r>
+    </w:p>
+    <w:p>
+      <w:pPr>
+        <w:pStyle w:val="Heading4"/>
+      </w:pPr>
+      <w:r>
+        <w:t>第一条（施行期日）</w:t>
+      </w:r>
+    </w:p>
+    <w:p>
+      <w:r>
+        <w:t>この法律は、公布の日から起算して一月を超えない範囲内において政令で定める日から施行する。</w:t>
+      </w:r>
+    </w:p>
+    <w:p>
+      <w:pPr>
+        <w:pStyle w:val="Heading4"/>
+      </w:pPr>
+      <w:r>
+        <w:t>第二条（検討）</w:t>
+      </w:r>
+    </w:p>
+    <w:p>
+      <w:r>
+        <w:t>政府は、この法律の施行後五年を目途として、この法律による改正後のそれぞれの法律における障害者に係る欠格事由の在り方について、当該欠格事由に関する規定の施行の状況を勘案して検討を加え、その結果に基づいて必要な措置を講ずるものとする。</w:t>
+      </w:r>
+    </w:p>
+    <w:p>
+      <w:pPr>
+        <w:pStyle w:val="Heading4"/>
+      </w:pPr>
+      <w:r>
+        <w:t>第三条（再免許に係る経過措置）</w:t>
+      </w:r>
+    </w:p>
+    <w:p>
+      <w:r>
+        <w:t>この法律による改正前のそれぞれの法律に規定する免許の取消事由により免許を取り消された者に係る当該取消事由がこの法律による改正後のそれぞれの法律により再免許を与えることができる取消事由（以下この条において「再免許が与えられる免許の取消事由」という。）に相当するものであるときは、その者を再免許が与えられる免許の取消事由により免許が取り消された者とみなして、この法律による改正後のそれぞれの法律の再免許に関する規定を適用する。</w:t>
+      </w:r>
+    </w:p>
+    <w:p>
+      <w:pPr>
+        <w:pStyle w:val="Heading4"/>
+      </w:pPr>
+      <w:r>
+        <w:t>第四条（罰則に係る経過措置）</w:t>
+      </w:r>
+    </w:p>
+    <w:p>
+      <w:r>
+        <w:t>この法律の施行前にした行為に対する罰則の適用については、なお従前の例による。</w:t>
+      </w:r>
+    </w:p>
+    <w:p>
+      <w:r>
+        <w:br w:type="page"/>
+      </w:r>
+    </w:p>
+    <w:p>
+      <w:pPr>
+        <w:pStyle w:val="Heading1"/>
+      </w:pPr>
+      <w:r>
+        <w:t>附則（平成一三年一二月一二日法律第一五三号）</w:t>
+      </w:r>
+    </w:p>
+    <w:p>
+      <w:pPr>
+        <w:pStyle w:val="Heading4"/>
+      </w:pPr>
+      <w:r>
+        <w:t>第一条（施行期日）</w:t>
+      </w:r>
+    </w:p>
+    <w:p>
+      <w:r>
+        <w:t>この法律は、公布の日から起算して六月を超えない範囲内において政令で定める日から施行する。</w:t>
+      </w:r>
+    </w:p>
+    <w:p>
+      <w:pPr>
+        <w:pStyle w:val="Heading4"/>
+      </w:pPr>
+      <w:r>
+        <w:t>第四十二条（処分、手続等に関する経過措置）</w:t>
+      </w:r>
+    </w:p>
+    <w:p>
+      <w:r>
+        <w:t>この法律の施行前に改正前のそれぞれの法律（これに基づく命令を含む。以下この条において同じ。）の規定によってした処分、手続その他の行為であって、改正後のそれぞれの法律の規定に相当の規定があるものは、この附則に別段の定めがあるものを除き、改正後のそれぞれの法律の相当の規定によってしたものとみなす。</w:t>
+      </w:r>
+    </w:p>
+    <w:p>
+      <w:pPr>
+        <w:pStyle w:val="Heading4"/>
+      </w:pPr>
+      <w:r>
+        <w:t>第四十三条（罰則に関する経過措置）</w:t>
+      </w:r>
+    </w:p>
+    <w:p>
+      <w:r>
+        <w:t>この法律の施行前にした行為及びこの附則の規定によりなお従前の例によることとされる場合におけるこの法律の施行後にした行為に対する罰則の適用については、なお従前の例による。</w:t>
+      </w:r>
+    </w:p>
+    <w:p>
+      <w:pPr>
+        <w:pStyle w:val="Heading4"/>
+      </w:pPr>
+      <w:r>
+        <w:t>第四十四条（経過措置の政令への委任）</w:t>
+      </w:r>
+    </w:p>
+    <w:p>
+      <w:r>
+        <w:t>この附則に規定するもののほか、この法律の施行に関し必要な経過措置は、政令で定める。</w:t>
+      </w:r>
+    </w:p>
+    <w:p>
+      <w:r>
+        <w:br w:type="page"/>
+      </w:r>
+    </w:p>
+    <w:p>
+      <w:pPr>
+        <w:pStyle w:val="Heading1"/>
+      </w:pPr>
+      <w:r>
+        <w:t>附則（平成一四年二月八日法律第一号）</w:t>
+      </w:r>
+    </w:p>
+    <w:p>
+      <w:pPr>
+        <w:pStyle w:val="Heading4"/>
+      </w:pPr>
+      <w:r>
+        <w:t>第一条（施行期日）</w:t>
+      </w:r>
+    </w:p>
+    <w:p>
+      <w:r>
+        <w:t>この法律は、公布の日から施行する。</w:t>
+      </w:r>
+    </w:p>
+    <w:p>
+      <w:r>
+        <w:br w:type="page"/>
+      </w:r>
+    </w:p>
+    <w:p>
+      <w:pPr>
+        <w:pStyle w:val="Heading1"/>
+      </w:pPr>
+      <w:r>
+        <w:t>附則（平成一八年六月二日法律第五〇号）</w:t>
+      </w:r>
+    </w:p>
+    <w:p>
+      <w:r>
+        <w:t>この法律は、一般社団・財団法人法の施行の日から施行する。</w:t>
+      </w:r>
+    </w:p>
+    <w:p>
+      <w:r>
+        <w:br w:type="page"/>
+      </w:r>
+    </w:p>
+    <w:p>
+      <w:pPr>
+        <w:pStyle w:val="Heading1"/>
+      </w:pPr>
+      <w:r>
+        <w:t>附則（平成二一年四月二二日法律第二〇号）</w:t>
+      </w:r>
+    </w:p>
+    <w:p>
+      <w:pPr>
+        <w:pStyle w:val="Heading4"/>
+      </w:pPr>
+      <w:r>
+        <w:t>第一条（施行期日）</w:t>
+      </w:r>
+    </w:p>
+    <w:p>
+      <w:r>
+        <w:t>この法律は、平成二十一年九月一日から施行する。</w:t>
+      </w:r>
+    </w:p>
+    <w:p>
+      <w:pPr>
+        <w:pStyle w:val="Heading4"/>
+      </w:pPr>
+      <w:r>
+        <w:t>第三条（歯科衛生士法の一部改正に伴う経過措置）</w:t>
+      </w:r>
+    </w:p>
+    <w:p>
+      <w:r>
+        <w:t>この法律の施行前に第三条の規定による改正前の歯科衛生士法の規定によりなされた歯科衛生士免許又は歯科衛生士試験は、それぞれ、同条の規定による改正後の同法の規定によりなされた歯科衛生士免許又は歯科衛生士国家試験とみなす。</w:t>
+      </w:r>
+    </w:p>
+    <w:p>
+      <w:pPr>
+        <w:pStyle w:val="Heading4"/>
+      </w:pPr>
+      <w:r>
+        <w:t>第七条（処分、手続等に関する経過措置）</w:t>
+      </w:r>
+    </w:p>
+    <w:p>
+      <w:r>
+        <w:t>附則第二条から前条までに規定するもののほか、この法律の施行前にこの法律による改正前のそれぞれの法律（これに基づく命令を含む。）の規定によってした処分、手続その他の行為であって、この法律による改正後のそれぞれの法律（これに基づく命令を含む。）中相当する規定があるものは、これらの規定によってした処分、手続その他の行為とみなす。</w:t>
+      </w:r>
+    </w:p>
+    <w:p>
+      <w:pPr>
+        <w:pStyle w:val="Heading4"/>
+      </w:pPr>
+      <w:r>
+        <w:t>第八条（罰則に関する経過措置）</w:t>
+      </w:r>
+    </w:p>
+    <w:p>
+      <w:r>
+        <w:t>この法律の施行前にした行為に対する罰則の適用については、なお従前の例による。</w:t>
+      </w:r>
+    </w:p>
+    <w:p>
+      <w:r>
+        <w:br w:type="page"/>
+      </w:r>
+    </w:p>
+    <w:p>
+      <w:pPr>
+        <w:pStyle w:val="Heading1"/>
+      </w:pPr>
+      <w:r>
+        <w:t>附則（平成二三年六月二四日法律第七四号）</w:t>
+      </w:r>
+    </w:p>
+    <w:p>
+      <w:pPr>
+        <w:pStyle w:val="Heading4"/>
+      </w:pPr>
+      <w:r>
+        <w:t>第一条（施行期日）</w:t>
+      </w:r>
+    </w:p>
+    <w:p>
+      <w:r>
+        <w:t>この法律は、公布の日から起算して二十日を経過した日から施行する。</w:t>
+      </w:r>
+    </w:p>
+    <w:p>
+      <w:r>
+        <w:br w:type="page"/>
+      </w:r>
+    </w:p>
+    <w:p>
+      <w:pPr>
+        <w:pStyle w:val="Heading1"/>
+      </w:pPr>
+      <w:r>
+        <w:t>附則（平成二六年六月四日法律第五一号）</w:t>
+      </w:r>
+    </w:p>
+    <w:p>
+      <w:pPr>
+        <w:pStyle w:val="Heading4"/>
+      </w:pPr>
+      <w:r>
+        <w:t>第一条（施行期日）</w:t>
+      </w:r>
+    </w:p>
+    <w:p>
+      <w:r>
+        <w:t>この法律は、平成二十七年四月一日から施行する。</w:t>
+      </w:r>
+    </w:p>
+    <w:p>
+      <w:pPr>
+        <w:pStyle w:val="Heading4"/>
+      </w:pPr>
+      <w:r>
+        <w:t>第七条（処分、申請等に関する経過措置）</w:t>
+      </w:r>
+    </w:p>
+    <w:p>
+      <w:r>
+        <w:t>この法律（附則第一条各号に掲げる規定については、当該各規定。以下この条及び次条において同じ。）の施行前にこの法律による改正前のそれぞれの法律の規定によりされた許可等の処分その他の行為（以下この項において「処分等の行為」という。）又はこの法律の施行の際現にこの法律による改正前のそれぞれの法律の規定によりされている許可等の申請その他の行為（以下この項において「申請等の行為」という。）で、この法律の施行の日においてこれらの行為に係る行政事務を行うべき者が異なることとなるものは、附則第二条から前条までの規定又はこの法律による改正後のそれぞれの法律（これに基づく命令を含む。）の経過措置に関する規定に定めるものを除き、この法律の施行の日以後におけるこの法律による改正後のそれぞれの法律の適用については、この法律による改正後のそれぞれの法律の相当規定によりされた処分等の行為又は申請等の行為とみなす。</w:t>
+      </w:r>
+    </w:p>
+    <w:p>
+      <w:pPr>
+        <w:pStyle w:val="Heading5"/>
+        <w:ind w:left="440"/>
+      </w:pPr>
+      <w:r>
+        <w:t>２</w:t>
+      </w:r>
+    </w:p>
+    <w:p>
+      <w:pPr>
+        <w:ind w:left="440"/>
+      </w:pPr>
+      <w:r>
+        <w:t>この法律の施行前にこの法律による改正前のそれぞれの法律の規定により国又は地方公共団体の機関に対し報告、届出、提出その他の手続をしなければならない事項で、この法律の施行の日前にその手続がされていないものについては、この法律及びこれに基づく政令に別段の定めがあるもののほか、これを、この法律による改正後のそれぞれの法律の相当規定により国又は地方公共団体の相当の機関に対して報告、届出、提出その他の手続をしなければならない事項についてその手続がされていないものとみなして、この法律による改正後のそれぞれの法律の規定を適用する。</w:t>
+      </w:r>
+    </w:p>
+    <w:p>
+      <w:pPr>
+        <w:pStyle w:val="Heading4"/>
+      </w:pPr>
+      <w:r>
+        <w:t>第八条（罰則に関する経過措置）</w:t>
+      </w:r>
+    </w:p>
+    <w:p>
+      <w:r>
+        <w:t>この法律の施行前にした行為に対する罰則の適用については、なお従前の例による。</w:t>
+      </w:r>
+    </w:p>
+    <w:p>
+      <w:pPr>
+        <w:pStyle w:val="Heading4"/>
+      </w:pPr>
+      <w:r>
+        <w:t>第九条（政令への委任）</w:t>
+      </w:r>
+    </w:p>
+    <w:p>
+      <w:r>
+        <w:t>附則第二条から前条までに規定するもののほか、この法律の施行に関し必要な経過措置（罰則に関する経過措置を含む。）は、政令で定める。</w:t>
+      </w:r>
+    </w:p>
+    <w:p>
+      <w:r>
+        <w:br w:type="page"/>
+      </w:r>
+    </w:p>
+    <w:p>
+      <w:pPr>
+        <w:pStyle w:val="Heading1"/>
+      </w:pPr>
+      <w:r>
+        <w:t>附則（平成二六年六月一三日法律第六九号）</w:t>
+      </w:r>
+    </w:p>
+    <w:p>
+      <w:pPr>
+        <w:pStyle w:val="Heading4"/>
+      </w:pPr>
+      <w:r>
+        <w:t>第一条（施行期日）</w:t>
+      </w:r>
+    </w:p>
+    <w:p>
+      <w:r>
+        <w:t>この法律は、行政不服審査法（平成二十六年法律第六十八号）の施行の日から施行する。</w:t>
+      </w:r>
+    </w:p>
+    <w:p>
+      <w:pPr>
+        <w:pStyle w:val="Heading4"/>
+      </w:pPr>
+      <w:r>
+        <w:t>第五条（経過措置の原則）</w:t>
+      </w:r>
+    </w:p>
+    <w:p>
+      <w:r>
+        <w:t>行政庁の処分その他の行為又は不作為についての不服申立てであってこの法律の施行前にされた行政庁の処分その他の行為又はこの法律の施行前にされた申請に係る行政庁の不作為に係るものについては、この附則に特別の定めがある場合を除き、なお従前の例による。</w:t>
+      </w:r>
+    </w:p>
+    <w:p>
+      <w:pPr>
+        <w:pStyle w:val="Heading4"/>
+      </w:pPr>
+      <w:r>
+        <w:t>第六条（訴訟に関する経過措置）</w:t>
+      </w:r>
+    </w:p>
+    <w:p>
+      <w:r>
+        <w:t>この法律による改正前の法律の規定により不服申立てに対する行政庁の裁決、決定その他の行為を経た後でなければ訴えを提起できないこととされる事項であって、当該不服申立てを提起しないでこの法律の施行前にこれを提起すべき期間を経過したもの（当該不服申立てが他の不服申立てに対する行政庁の裁決、決定その他の行為を経た後でなければ提起できないとされる場合にあっては、当該他の不服申立てを提起しないでこの法律の施行前にこれを提起すべき期間を経過したものを含む。）の訴えの提起については、なお従前の例による。</w:t>
+      </w:r>
+    </w:p>
+    <w:p>
+      <w:pPr>
+        <w:pStyle w:val="Heading5"/>
+        <w:ind w:left="440"/>
+      </w:pPr>
+      <w:r>
+        <w:t>２</w:t>
+      </w:r>
+    </w:p>
+    <w:p>
+      <w:pPr>
+        <w:ind w:left="440"/>
+      </w:pPr>
+      <w:r>
+        <w:t>この法律の規定による改正前の法律の規定（前条の規定によりなお従前の例によることとされる場合を含む。）により異議申立てが提起された処分その他の行為であって、この法律の規定による改正後の法律の規定により審査請求に対する裁決を経た後でなければ取消しの訴えを提起することができないこととされるものの取消しの訴えの提起については、なお従前の例による。</w:t>
+      </w:r>
+    </w:p>
+    <w:p>
+      <w:pPr>
+        <w:pStyle w:val="Heading5"/>
+        <w:ind w:left="440"/>
+      </w:pPr>
+      <w:r>
         <w:t>３</w:t>
       </w:r>
     </w:p>
@@ -3180,7 +3072,7 @@
         <w:pStyle w:val="Heading1"/>
       </w:pPr>
       <w:r>
-        <w:t>附　則（平成二六年六月二五日法律第八三号）</w:t>
+        <w:t>附則（平成二六年六月二五日法律第八三号）</w:t>
       </w:r>
     </w:p>
     <w:p>
@@ -3194,57 +3086,49 @@
     <w:p>
       <w:r>
         <w:t>この法律は、公布の日又は平成二十六年四月一日のいずれか遅い日から施行する。</w:t>
-      </w:r>
-    </w:p>
-    <w:p>
-      <w:pPr>
-        <w:pStyle w:val="Heading6"/>
+        <w:br/>
+        <w:t>ただし、次の各号に掲げる規定は、当該各号に定める日から施行する。</w:t>
+      </w:r>
+    </w:p>
+    <w:p>
+      <w:pPr>
+        <w:pStyle w:val="ListBullet"/>
         <w:ind w:left="880"/>
       </w:pPr>
       <w:r>
         <w:t>一</w:t>
-      </w:r>
-    </w:p>
-    <w:p>
-      <w:pPr>
+        <w:br/>
+        <w:t>第十二条中診療放射線技師法第二十六条第二項の改正規定及び第二十四条の規定並びに次条並びに附則第七条、第十三条ただし書、第十八条、第二十条第一項ただし書、第二十二条、第二十五条、第二十九条、第三十一条、第六十一条、第六十二条、第六十四条、第六十七条、第七十一条及び第七十二条の規定</w:t>
+        <w:br/>
+        <w:br/>
+        <w:br/>
+        <w:t>公布の日</w:t>
+      </w:r>
+    </w:p>
+    <w:p>
+      <w:pPr>
+        <w:pStyle w:val="ListBullet"/>
         <w:ind w:left="880"/>
       </w:pPr>
       <w:r>
-        <w:t>第十二条中診療放射線技師法第二十六条第二項の改正規定及び第二十四条の規定並びに次条並びに附則第七条、第十三条ただし書、第十八条、第二十条第一項ただし書、第二十二条、第二十五条、第二十九条、第三十一条、第六十一条、第六十二条、第六十四条、第六十七条、第七十一条及び第七十二条の規定</w:t>
-      </w:r>
-    </w:p>
-    <w:p>
-      <w:pPr>
-        <w:pStyle w:val="Heading6"/>
+        <w:t>二</w:t>
+        <w:br/>
+        <w:t>略</w:t>
+      </w:r>
+    </w:p>
+    <w:p>
+      <w:pPr>
+        <w:pStyle w:val="ListBullet"/>
         <w:ind w:left="880"/>
       </w:pPr>
       <w:r>
-        <w:t>二</w:t>
-      </w:r>
-    </w:p>
-    <w:p>
-      <w:pPr>
-        <w:ind w:left="880"/>
-      </w:pPr>
-      <w:r>
-        <w:t>略</w:t>
-      </w:r>
-    </w:p>
-    <w:p>
-      <w:pPr>
-        <w:pStyle w:val="Heading6"/>
-        <w:ind w:left="880"/>
-      </w:pPr>
-      <w:r>
         <w:t>三</w:t>
-      </w:r>
-    </w:p>
-    <w:p>
-      <w:pPr>
-        <w:ind w:left="880"/>
-      </w:pPr>
-      <w:r>
+        <w:br/>
         <w:t>第二条の規定、第四条の規定（第五号に掲げる改正規定を除く。）、第五条のうち、介護保険法の目次の改正規定、同法第七条第五項、第八条、第八条の二、第十三条、第二十四条の二第五項、第三十二条第四項、第四十二条の二、第四十二条の三第二項、第五十三条、第五十四条第三項、第五十四条の二、第五十四条の三第二項、第五十八条第一項、第六十八条第五項、第六十九条の三十四、第六十九条の三十八第二項、第六十九条の三十九第二項、第七十八条の二、第七十八条の十四第一項、第百十五条の十二、第百十五条の二十二第一項及び第百十五条の四十五の改正規定、同法第百十五条の四十五の次に十条を加える改正規定、同法第百十五条の四十六及び第百十五条の四十七の改正規定、同法第六章中同法第百十五条の四十八を同法第百十五条の四十九とし、同法第百十五条の四十七の次に一条を加える改正規定、同法第百十七条、第百十八条、第百二十二条の二、第百二十三条第三項及び第百二十四条第三項の改正規定、同法第百二十四条の次に二条を加える改正規定、同法第百二十六条第一項、第百二十七条、第百二十八条、第百四十一条の見出し及び同条第一項、第百四十八条第二項、第百五十二条及び第百五十三条並びに第百七十六条の改正規定、同法第十一章の章名の改正規定、同法第百七十九条から第百八十二条までの改正規定、同法第二百条の次に一条を加える改正規定、同法第二百二条第一項、第二百三条及び第二百五条並びに附則第九条第一項ただし書の改正規定並びに同法附則に一条を加える改正規定、第七条の規定（次号に掲げる改正規定を除く。）、第九条及び第十条の規定、第十二条の規定（第一号に掲げる改正規定を除く。）、第十三条及び第十四条の規定、第十五条の規定（第六号に掲げる改正規定を除く。）、第十六条の規定（第六号に掲げる改正規定を除く。）、第十七条の規定、第十八条の規定（第六号に掲げる改正規定を除く。）、第十九条の規定並びに第二十一条中看護師等の人材確保の促進に関する法律第二条第二項の改正規定並びに附則第五条、第八条第二項及び第四項、第九条から第十二条まで、第十三条（ただし書を除く。）、第十四条から第十七条まで、第二十八条、第三十条、第三十二条第一項、第三十三条から第三十九条まで、第四十四条、第四十六条並びに第四十八条の規定、附則第五十条の規定（第六号に掲げる改正規定を除く。）、附則第五十一条の規定、附則第五十二条の規定（第六号に掲げる改正規定を除く。）、附則第五十四条、第五十七条及び第五十八条の規定、附則第五十九条中高齢者虐待の防止、高齢者の養護者に対する支援等に関する法律（平成十七年法律第百二十四号）第二条第五項第二号の改正規定（「同条第十四項」を「同条第十二項」に、「同条第十八項」を「同条第十六項」に改める部分に限る。）並びに附則第六十五条、第六十六条及び第七十条の規定</w:t>
+        <w:br/>
+        <w:br/>
+        <w:br/>
+        <w:t>平成二十七年四月一日</w:t>
       </w:r>
     </w:p>
     <w:p>
@@ -3340,7 +3224,7 @@
     </w:pPr>
     <w:r>
       <w:tab/>
-      <w:t>WeGov v0.1 - FTS141</w:t>
+      <w:t>WeGov v0.2 - FTS141</w:t>
     </w:r>
   </w:p>
 </w:ftr>
